--- a/Documentation.docx
+++ b/Documentation.docx
@@ -7,13 +7,8 @@
         <w:pStyle w:val="Ttulo1"/>
       </w:pPr>
       <w:r>
-        <w:t xml:space="preserve">Documentación </w:t>
-      </w:r>
-      <w:proofErr w:type="spellStart"/>
-      <w:r>
-        <w:t>MobileAPP</w:t>
-      </w:r>
-      <w:proofErr w:type="spellEnd"/>
+        <w:t>Documentación MobileAPP</w:t>
+      </w:r>
     </w:p>
     <w:p/>
     <w:p>
@@ -33,72 +28,17 @@
           <w:numId w:val="3"/>
         </w:numPr>
       </w:pPr>
-      <w:proofErr w:type="spellStart"/>
       <w:r>
         <w:t>User</w:t>
       </w:r>
-      <w:proofErr w:type="spellEnd"/>
     </w:p>
     <w:p/>
     <w:p>
-      <w:r>
-        <w:t>El usuario tiene como atributos un id autogenerado único, nombre, apellidos, contraseña, email, tipo de usuario y lista de discotecas favoritas. El email debe ser único ya que con él se iniciará sesión. La relación entre los usuarios y las discotecas es del tipo N:M (</w:t>
-      </w:r>
-      <w:proofErr w:type="spellStart"/>
-      <w:r>
-        <w:t>Many</w:t>
-      </w:r>
-      <w:proofErr w:type="spellEnd"/>
-      <w:r>
-        <w:t xml:space="preserve"> </w:t>
-      </w:r>
-      <w:proofErr w:type="spellStart"/>
-      <w:r>
-        <w:t>to</w:t>
-      </w:r>
-      <w:proofErr w:type="spellEnd"/>
-      <w:r>
-        <w:t xml:space="preserve"> </w:t>
-      </w:r>
-      <w:proofErr w:type="spellStart"/>
-      <w:r>
-        <w:t>many</w:t>
-      </w:r>
-      <w:proofErr w:type="spellEnd"/>
-      <w:r>
-        <w:t>) debido a que una discoteca puede ser la favorita de muchos usuarios, y un usuario puede tener muchas discotecas favoritas. En base de datos, veremos una tabla “</w:t>
-      </w:r>
-      <w:proofErr w:type="spellStart"/>
-      <w:r>
-        <w:t>user_favourite_discos</w:t>
-      </w:r>
-      <w:proofErr w:type="spellEnd"/>
-      <w:r>
-        <w:t xml:space="preserve">”, que contendrá un registro con un </w:t>
-      </w:r>
-      <w:proofErr w:type="spellStart"/>
-      <w:r>
-        <w:t>user_id</w:t>
-      </w:r>
-      <w:proofErr w:type="spellEnd"/>
-      <w:r>
-        <w:t xml:space="preserve"> y una </w:t>
-      </w:r>
-      <w:proofErr w:type="spellStart"/>
-      <w:r>
-        <w:t>disco_id</w:t>
-      </w:r>
-      <w:proofErr w:type="spellEnd"/>
-      <w:r>
-        <w:t xml:space="preserve"> según las discotecas favoritas de cada usuario. En el caso de los </w:t>
-      </w:r>
-      <w:proofErr w:type="spellStart"/>
-      <w:r>
-        <w:t>owners</w:t>
-      </w:r>
-      <w:proofErr w:type="spellEnd"/>
-      <w:r>
-        <w:t>, la lista de discotecas se referirá a las discotecas que le pertenecen.</w:t>
+      <w:pPr>
+        <w:jc w:val="both"/>
+      </w:pPr>
+      <w:r>
+        <w:t>El usuario tiene como atributos un id autogenerado único, nombre, apellidos, contraseña, email, tipo de usuario y lista de discotecas favoritas. El email debe ser único ya que con él se iniciará sesión. La relación entre los usuarios y las discotecas es del tipo N:M (Many to many) debido a que una discoteca puede ser la favorita de muchos usuarios, y un usuario puede tener muchas discotecas favoritas. En base de datos, veremos una tabla “user_favourite_discos”, que contendrá un registro con un user_id y una disco_id según las discotecas favoritas de cada usuario. En el caso de los owners, la lista de discotecas se referirá a las discotecas que le pertenecen.</w:t>
       </w:r>
     </w:p>
     <w:p>
@@ -107,6 +47,9 @@
         <w:jc w:val="center"/>
       </w:pPr>
       <w:r>
+        <w:rPr>
+          <w:noProof/>
+        </w:rPr>
         <w:drawing>
           <wp:inline distT="0" distB="0" distL="0" distR="0" wp14:anchorId="5D372E62" wp14:editId="10E29FDA">
             <wp:extent cx="3154680" cy="3764759"/>
@@ -156,15 +99,7 @@
         <w:jc w:val="both"/>
       </w:pPr>
       <w:r>
-        <w:t xml:space="preserve">El tipo de usuario será o CLIENT o OWNER, refiriéndose a un cliente o a un propietario de una discoteca respectivamente. En base de datos se guardará un 0 para </w:t>
-      </w:r>
-      <w:proofErr w:type="spellStart"/>
-      <w:r>
-        <w:t>client</w:t>
-      </w:r>
-      <w:proofErr w:type="spellEnd"/>
-      <w:r>
-        <w:t xml:space="preserve"> y un 1 para owner, ya que es un enumerado.</w:t>
+        <w:t>El tipo de usuario será o CLIENT o OWNER, refiriéndose a un cliente o a un propietario de una discoteca respectivamente. En base de datos se guardará un 0 para client y un 1 para owner, ya que es un enumerado.</w:t>
       </w:r>
     </w:p>
     <w:p>
@@ -173,6 +108,9 @@
         <w:jc w:val="center"/>
       </w:pPr>
       <w:r>
+        <w:rPr>
+          <w:noProof/>
+        </w:rPr>
         <w:drawing>
           <wp:inline distT="0" distB="0" distL="0" distR="0" wp14:anchorId="48C2094A" wp14:editId="70FD8A21">
             <wp:extent cx="1424940" cy="712470"/>
@@ -219,6 +157,7 @@
         </w:numPr>
       </w:pPr>
       <w:r>
+        <w:lastRenderedPageBreak/>
         <w:t>Disco</w:t>
       </w:r>
     </w:p>
@@ -228,120 +167,49 @@
         <w:jc w:val="both"/>
       </w:pPr>
       <w:r>
-        <w:t xml:space="preserve">La discoteca tiene como atributos un id autogenerado único, un nombre (también único), una dirección, un usuario (el propietario), un atributo por cada día de la semana que especifica el horario y una lista de </w:t>
-      </w:r>
-      <w:proofErr w:type="gramStart"/>
+        <w:t>La discoteca tiene como atributos un id autogenerado único, un nombre (también único), una dirección, un usuario (el propietario), un atributo por cada día de la semana que especifica el horario y una lista de tickets. Como pasaba en el User, la relación entre las discotecas y l</w:t>
+      </w:r>
+      <w:r>
+        <w:t>o</w:t>
+      </w:r>
+      <w:r>
+        <w:t xml:space="preserve">s </w:t>
+      </w:r>
       <w:r>
         <w:t>tickets</w:t>
       </w:r>
-      <w:proofErr w:type="gramEnd"/>
-      <w:r>
-        <w:t xml:space="preserve">. Como pasaba en el </w:t>
-      </w:r>
-      <w:proofErr w:type="spellStart"/>
-      <w:r>
-        <w:t>User</w:t>
-      </w:r>
-      <w:proofErr w:type="spellEnd"/>
-      <w:r>
-        <w:t>, l</w:t>
-      </w:r>
-      <w:r>
-        <w:t>a relación entre l</w:t>
+      <w:r>
+        <w:t xml:space="preserve"> es del tipo N:M (Many to many) debido a que un</w:t>
+      </w:r>
+      <w:r>
+        <w:t xml:space="preserve"> tipo de ticket puede usarlo distintas discotecas, y una discoteca puede tener distintos tipos de tickets</w:t>
+      </w:r>
+      <w:r>
+        <w:t>. En base de datos, veremos una tabla “</w:t>
+      </w:r>
+      <w:r>
+        <w:t>disco_ticket</w:t>
+      </w:r>
+      <w:r>
+        <w:t>”, que contendrá un registro con un</w:t>
       </w:r>
       <w:r>
         <w:t>a</w:t>
       </w:r>
       <w:r>
-        <w:t xml:space="preserve">s </w:t>
-      </w:r>
-      <w:r>
-        <w:t>discotecas</w:t>
-      </w:r>
-      <w:r>
-        <w:t xml:space="preserve"> y l</w:t>
-      </w:r>
-      <w:r>
-        <w:t>o</w:t>
-      </w:r>
-      <w:r>
-        <w:t xml:space="preserve">s </w:t>
-      </w:r>
-      <w:proofErr w:type="gramStart"/>
-      <w:r>
-        <w:t>tickets</w:t>
-      </w:r>
-      <w:proofErr w:type="gramEnd"/>
-      <w:r>
-        <w:t xml:space="preserve"> es del tipo N:M (</w:t>
-      </w:r>
-      <w:proofErr w:type="spellStart"/>
-      <w:r>
-        <w:t>Many</w:t>
-      </w:r>
-      <w:proofErr w:type="spellEnd"/>
-      <w:r>
         <w:t xml:space="preserve"> </w:t>
       </w:r>
-      <w:proofErr w:type="spellStart"/>
-      <w:r>
-        <w:t>to</w:t>
-      </w:r>
-      <w:proofErr w:type="spellEnd"/>
-      <w:r>
-        <w:t xml:space="preserve"> </w:t>
-      </w:r>
-      <w:proofErr w:type="spellStart"/>
-      <w:r>
-        <w:t>many</w:t>
-      </w:r>
-      <w:proofErr w:type="spellEnd"/>
-      <w:r>
-        <w:t>) debido a que un</w:t>
-      </w:r>
-      <w:r>
-        <w:t xml:space="preserve"> tipo de ticket puede usarlo distintas discotecas, y una discoteca puede tener distintos tipos de tickets</w:t>
-      </w:r>
-      <w:r>
-        <w:t>. En base de datos, veremos una tabla “</w:t>
-      </w:r>
-      <w:proofErr w:type="spellStart"/>
-      <w:r>
-        <w:t>disco_</w:t>
-      </w:r>
-      <w:proofErr w:type="gramStart"/>
+      <w:r>
+        <w:t>disco_id</w:t>
+      </w:r>
+      <w:r>
+        <w:t xml:space="preserve"> y un </w:t>
+      </w:r>
       <w:r>
         <w:t>ticket</w:t>
       </w:r>
-      <w:proofErr w:type="spellEnd"/>
-      <w:proofErr w:type="gramEnd"/>
-      <w:r>
-        <w:t>”, que contendrá un registro con un</w:t>
-      </w:r>
-      <w:r>
-        <w:t>a</w:t>
-      </w:r>
-      <w:r>
-        <w:t xml:space="preserve"> </w:t>
-      </w:r>
-      <w:proofErr w:type="spellStart"/>
-      <w:r>
-        <w:t>disco_id</w:t>
-      </w:r>
-      <w:proofErr w:type="spellEnd"/>
-      <w:r>
-        <w:t xml:space="preserve"> y un </w:t>
-      </w:r>
-      <w:proofErr w:type="spellStart"/>
-      <w:r>
-        <w:t>ticket</w:t>
-      </w:r>
-      <w:r>
-        <w:t>_id</w:t>
-      </w:r>
-      <w:proofErr w:type="spellEnd"/>
-      <w:r>
-        <w:t xml:space="preserve"> según l</w:t>
+      <w:r>
+        <w:t>_id según l</w:t>
       </w:r>
       <w:r>
         <w:t>os tipos de tickets que tenga</w:t>
@@ -362,6 +230,9 @@
         <w:jc w:val="center"/>
       </w:pPr>
       <w:r>
+        <w:rPr>
+          <w:noProof/>
+        </w:rPr>
         <w:drawing>
           <wp:inline distT="0" distB="0" distL="0" distR="0" wp14:anchorId="71FAFB9F" wp14:editId="7DCA3C8F">
             <wp:extent cx="3413760" cy="4547782"/>
@@ -399,6 +270,9 @@
         </w:drawing>
       </w:r>
       <w:r>
+        <w:rPr>
+          <w:noProof/>
+        </w:rPr>
         <w:drawing>
           <wp:inline distT="0" distB="0" distL="0" distR="0" wp14:anchorId="1B795F3B" wp14:editId="5DA85CAE">
             <wp:extent cx="3455373" cy="2067560"/>
@@ -444,32 +318,15 @@
           <w:numId w:val="3"/>
         </w:numPr>
       </w:pPr>
-      <w:proofErr w:type="gramStart"/>
-      <w:r>
+      <w:r>
+        <w:lastRenderedPageBreak/>
         <w:t>Ticket</w:t>
       </w:r>
-      <w:proofErr w:type="gramEnd"/>
     </w:p>
     <w:p/>
     <w:p>
-      <w:proofErr w:type="spellStart"/>
-      <w:r>
-        <w:t>El</w:t>
-      </w:r>
-      <w:proofErr w:type="spellEnd"/>
-      <w:r>
-        <w:t xml:space="preserve"> </w:t>
-      </w:r>
-      <w:proofErr w:type="gramStart"/>
-      <w:r>
-        <w:t>ticket</w:t>
-      </w:r>
-      <w:proofErr w:type="gramEnd"/>
-      <w:r>
-        <w:t xml:space="preserve"> tiene como atributos un id autogenerado único</w:t>
-      </w:r>
-      <w:r>
-        <w:t>, descripción (por ejemplo “antes de la 1:00”), precio, número de copas y una lista de discotecas que tienen ese tipo de ticket. En este caso, la combinación de descripción-precio-copas debe ser única.</w:t>
+      <w:r>
+        <w:t>El ticket tiene como atributos un id autogenerado único, descripción (por ejemplo “antes de la 1:00”), precio, número de copas y una lista de discotecas que tienen ese tipo de ticket. En este caso, la combinación de descripción-precio-copas debe ser única.</w:t>
       </w:r>
     </w:p>
     <w:p/>
@@ -478,6 +335,9 @@
         <w:jc w:val="center"/>
       </w:pPr>
       <w:r>
+        <w:rPr>
+          <w:noProof/>
+        </w:rPr>
         <w:drawing>
           <wp:inline distT="0" distB="0" distL="0" distR="0" wp14:anchorId="7398B6E1" wp14:editId="4B50D43A">
             <wp:extent cx="3421380" cy="2725397"/>
@@ -524,13 +384,9 @@
       <w:pPr>
         <w:pStyle w:val="Ttulo2"/>
       </w:pPr>
-      <w:proofErr w:type="spellStart"/>
-      <w:r>
-        <w:t>Endpoints</w:t>
-      </w:r>
-      <w:proofErr w:type="spellEnd"/>
-      <w:r>
-        <w:t xml:space="preserve"> (métodos)</w:t>
+      <w:r>
+        <w:lastRenderedPageBreak/>
+        <w:t>Endpoints (métodos)</w:t>
       </w:r>
     </w:p>
     <w:p/>
@@ -626,11 +482,9 @@
               <w:jc w:val="center"/>
               <w:cnfStyle w:val="100000000000" w:firstRow="1" w:lastRow="0" w:firstColumn="0" w:lastColumn="0" w:oddVBand="0" w:evenVBand="0" w:oddHBand="0" w:evenHBand="0" w:firstRowFirstColumn="0" w:firstRowLastColumn="0" w:lastRowFirstColumn="0" w:lastRowLastColumn="0"/>
             </w:pPr>
-            <w:proofErr w:type="spellStart"/>
             <w:r>
               <w:t>Body</w:t>
             </w:r>
-            <w:proofErr w:type="spellEnd"/>
           </w:p>
         </w:tc>
         <w:tc>
@@ -684,7 +538,6 @@
                 <w:bCs w:val="0"/>
               </w:rPr>
             </w:pPr>
-            <w:proofErr w:type="spellStart"/>
             <w:r>
               <w:rPr>
                 <w:b w:val="0"/>
@@ -692,7 +545,6 @@
               </w:rPr>
               <w:t>getAllUsers</w:t>
             </w:r>
-            <w:proofErr w:type="spellEnd"/>
           </w:p>
         </w:tc>
         <w:tc>
@@ -721,13 +573,8 @@
               <w:cnfStyle w:val="000000100000" w:firstRow="0" w:lastRow="0" w:firstColumn="0" w:lastColumn="0" w:oddVBand="0" w:evenVBand="0" w:oddHBand="1" w:evenHBand="0" w:firstRowFirstColumn="0" w:firstRowLastColumn="0" w:lastRowFirstColumn="0" w:lastRowLastColumn="0"/>
             </w:pPr>
             <w:r>
-              <w:t>/</w:t>
-            </w:r>
-            <w:proofErr w:type="spellStart"/>
-            <w:r>
-              <w:t>users</w:t>
-            </w:r>
-            <w:proofErr w:type="spellEnd"/>
+              <w:t>/users</w:t>
+            </w:r>
           </w:p>
         </w:tc>
         <w:tc>
@@ -770,21 +617,8 @@
               <w:jc w:val="center"/>
               <w:cnfStyle w:val="000000100000" w:firstRow="0" w:lastRow="0" w:firstColumn="0" w:lastColumn="0" w:oddVBand="0" w:evenVBand="0" w:oddHBand="1" w:evenHBand="0" w:firstRowFirstColumn="0" w:firstRowLastColumn="0" w:lastRowFirstColumn="0" w:lastRowLastColumn="0"/>
             </w:pPr>
-            <w:proofErr w:type="spellStart"/>
-            <w:r>
-              <w:t>List</w:t>
-            </w:r>
-            <w:proofErr w:type="spellEnd"/>
-            <w:r>
-              <w:t>&lt;</w:t>
-            </w:r>
-            <w:proofErr w:type="spellStart"/>
-            <w:r>
-              <w:t>UserDto</w:t>
-            </w:r>
-            <w:proofErr w:type="spellEnd"/>
-            <w:r>
-              <w:t>&gt;</w:t>
+            <w:r>
+              <w:t>List&lt;UserDto&gt;</w:t>
             </w:r>
           </w:p>
         </w:tc>
@@ -823,7 +657,6 @@
                 <w:bCs w:val="0"/>
               </w:rPr>
             </w:pPr>
-            <w:proofErr w:type="spellStart"/>
             <w:r>
               <w:rPr>
                 <w:b w:val="0"/>
@@ -831,7 +664,6 @@
               </w:rPr>
               <w:t>login</w:t>
             </w:r>
-            <w:proofErr w:type="spellEnd"/>
           </w:p>
         </w:tc>
         <w:tc>
@@ -860,21 +692,8 @@
               <w:cnfStyle w:val="000000000000" w:firstRow="0" w:lastRow="0" w:firstColumn="0" w:lastColumn="0" w:oddVBand="0" w:evenVBand="0" w:oddHBand="0" w:evenHBand="0" w:firstRowFirstColumn="0" w:firstRowLastColumn="0" w:lastRowFirstColumn="0" w:lastRowLastColumn="0"/>
             </w:pPr>
             <w:r>
-              <w:t>/</w:t>
-            </w:r>
-            <w:proofErr w:type="spellStart"/>
-            <w:r>
-              <w:t>users</w:t>
-            </w:r>
-            <w:proofErr w:type="spellEnd"/>
-            <w:r>
-              <w:t>/</w:t>
-            </w:r>
-            <w:proofErr w:type="spellStart"/>
-            <w:r>
-              <w:t>login</w:t>
-            </w:r>
-            <w:proofErr w:type="spellEnd"/>
+              <w:t>/users/login</w:t>
+            </w:r>
           </w:p>
         </w:tc>
         <w:tc>
@@ -902,11 +721,9 @@
               <w:jc w:val="center"/>
               <w:cnfStyle w:val="000000000000" w:firstRow="0" w:lastRow="0" w:firstColumn="0" w:lastColumn="0" w:oddVBand="0" w:evenVBand="0" w:oddHBand="0" w:evenHBand="0" w:firstRowFirstColumn="0" w:firstRowLastColumn="0" w:lastRowFirstColumn="0" w:lastRowLastColumn="0"/>
             </w:pPr>
-            <w:proofErr w:type="spellStart"/>
             <w:r>
               <w:t>LoginDto</w:t>
             </w:r>
-            <w:proofErr w:type="spellEnd"/>
           </w:p>
         </w:tc>
         <w:tc>
@@ -919,21 +736,8 @@
               <w:jc w:val="center"/>
               <w:cnfStyle w:val="000000000000" w:firstRow="0" w:lastRow="0" w:firstColumn="0" w:lastColumn="0" w:oddVBand="0" w:evenVBand="0" w:oddHBand="0" w:evenHBand="0" w:firstRowFirstColumn="0" w:firstRowLastColumn="0" w:lastRowFirstColumn="0" w:lastRowLastColumn="0"/>
             </w:pPr>
-            <w:proofErr w:type="spellStart"/>
-            <w:r>
-              <w:t>UserType</w:t>
-            </w:r>
-            <w:proofErr w:type="spellEnd"/>
-            <w:r>
-              <w:t xml:space="preserve"> (</w:t>
-            </w:r>
-            <w:proofErr w:type="spellStart"/>
-            <w:r>
-              <w:t>String</w:t>
-            </w:r>
-            <w:proofErr w:type="spellEnd"/>
-            <w:r>
-              <w:t>)</w:t>
+            <w:r>
+              <w:t>UserType (String)</w:t>
             </w:r>
           </w:p>
         </w:tc>
@@ -973,7 +777,6 @@
                 <w:bCs w:val="0"/>
               </w:rPr>
             </w:pPr>
-            <w:proofErr w:type="spellStart"/>
             <w:r>
               <w:rPr>
                 <w:b w:val="0"/>
@@ -981,7 +784,6 @@
               </w:rPr>
               <w:t>register</w:t>
             </w:r>
-            <w:proofErr w:type="spellEnd"/>
           </w:p>
         </w:tc>
         <w:tc>
@@ -1010,21 +812,8 @@
               <w:cnfStyle w:val="000000100000" w:firstRow="0" w:lastRow="0" w:firstColumn="0" w:lastColumn="0" w:oddVBand="0" w:evenVBand="0" w:oddHBand="1" w:evenHBand="0" w:firstRowFirstColumn="0" w:firstRowLastColumn="0" w:lastRowFirstColumn="0" w:lastRowLastColumn="0"/>
             </w:pPr>
             <w:r>
-              <w:t>/</w:t>
-            </w:r>
-            <w:proofErr w:type="spellStart"/>
-            <w:r>
-              <w:t>users</w:t>
-            </w:r>
-            <w:proofErr w:type="spellEnd"/>
-            <w:r>
-              <w:t>/</w:t>
-            </w:r>
-            <w:proofErr w:type="spellStart"/>
-            <w:r>
-              <w:t>register</w:t>
-            </w:r>
-            <w:proofErr w:type="spellEnd"/>
+              <w:t>/users/register</w:t>
+            </w:r>
           </w:p>
         </w:tc>
         <w:tc>
@@ -1052,11 +841,9 @@
               <w:jc w:val="center"/>
               <w:cnfStyle w:val="000000100000" w:firstRow="0" w:lastRow="0" w:firstColumn="0" w:lastColumn="0" w:oddVBand="0" w:evenVBand="0" w:oddHBand="1" w:evenHBand="0" w:firstRowFirstColumn="0" w:firstRowLastColumn="0" w:lastRowFirstColumn="0" w:lastRowLastColumn="0"/>
             </w:pPr>
-            <w:proofErr w:type="spellStart"/>
             <w:r>
               <w:t>UserDto</w:t>
             </w:r>
-            <w:proofErr w:type="spellEnd"/>
           </w:p>
         </w:tc>
         <w:tc>
@@ -1069,11 +856,9 @@
               <w:jc w:val="center"/>
               <w:cnfStyle w:val="000000100000" w:firstRow="0" w:lastRow="0" w:firstColumn="0" w:lastColumn="0" w:oddVBand="0" w:evenVBand="0" w:oddHBand="1" w:evenHBand="0" w:firstRowFirstColumn="0" w:firstRowLastColumn="0" w:lastRowFirstColumn="0" w:lastRowLastColumn="0"/>
             </w:pPr>
-            <w:proofErr w:type="spellStart"/>
             <w:r>
               <w:t>UserDto</w:t>
             </w:r>
-            <w:proofErr w:type="spellEnd"/>
           </w:p>
         </w:tc>
         <w:tc>
@@ -1111,7 +896,6 @@
                 <w:bCs w:val="0"/>
               </w:rPr>
             </w:pPr>
-            <w:proofErr w:type="spellStart"/>
             <w:r>
               <w:rPr>
                 <w:b w:val="0"/>
@@ -1119,7 +903,6 @@
               </w:rPr>
               <w:t>update</w:t>
             </w:r>
-            <w:proofErr w:type="spellEnd"/>
           </w:p>
         </w:tc>
         <w:tc>
@@ -1148,21 +931,8 @@
               <w:cnfStyle w:val="000000000000" w:firstRow="0" w:lastRow="0" w:firstColumn="0" w:lastColumn="0" w:oddVBand="0" w:evenVBand="0" w:oddHBand="0" w:evenHBand="0" w:firstRowFirstColumn="0" w:firstRowLastColumn="0" w:lastRowFirstColumn="0" w:lastRowLastColumn="0"/>
             </w:pPr>
             <w:r>
-              <w:t>/</w:t>
-            </w:r>
-            <w:proofErr w:type="spellStart"/>
-            <w:r>
-              <w:t>users</w:t>
-            </w:r>
-            <w:proofErr w:type="spellEnd"/>
-            <w:r>
-              <w:t>/</w:t>
-            </w:r>
-            <w:proofErr w:type="spellStart"/>
-            <w:r>
-              <w:t>update</w:t>
-            </w:r>
-            <w:proofErr w:type="spellEnd"/>
+              <w:t>/users/update</w:t>
+            </w:r>
           </w:p>
         </w:tc>
         <w:tc>
@@ -1190,11 +960,9 @@
               <w:jc w:val="center"/>
               <w:cnfStyle w:val="000000000000" w:firstRow="0" w:lastRow="0" w:firstColumn="0" w:lastColumn="0" w:oddVBand="0" w:evenVBand="0" w:oddHBand="0" w:evenHBand="0" w:firstRowFirstColumn="0" w:firstRowLastColumn="0" w:lastRowFirstColumn="0" w:lastRowLastColumn="0"/>
             </w:pPr>
-            <w:proofErr w:type="spellStart"/>
             <w:r>
               <w:t>UserDto</w:t>
             </w:r>
-            <w:proofErr w:type="spellEnd"/>
           </w:p>
         </w:tc>
         <w:tc>
@@ -1207,11 +975,9 @@
               <w:jc w:val="center"/>
               <w:cnfStyle w:val="000000000000" w:firstRow="0" w:lastRow="0" w:firstColumn="0" w:lastColumn="0" w:oddVBand="0" w:evenVBand="0" w:oddHBand="0" w:evenHBand="0" w:firstRowFirstColumn="0" w:firstRowLastColumn="0" w:lastRowFirstColumn="0" w:lastRowLastColumn="0"/>
             </w:pPr>
-            <w:proofErr w:type="spellStart"/>
             <w:r>
               <w:t>UserDto</w:t>
             </w:r>
-            <w:proofErr w:type="spellEnd"/>
           </w:p>
         </w:tc>
         <w:tc>
@@ -1250,7 +1016,6 @@
                 <w:bCs w:val="0"/>
               </w:rPr>
             </w:pPr>
-            <w:proofErr w:type="spellStart"/>
             <w:r>
               <w:rPr>
                 <w:b w:val="0"/>
@@ -1258,7 +1023,6 @@
               </w:rPr>
               <w:t>getAllDiscos</w:t>
             </w:r>
-            <w:proofErr w:type="spellEnd"/>
           </w:p>
         </w:tc>
         <w:tc>
@@ -1331,21 +1095,8 @@
               <w:jc w:val="center"/>
               <w:cnfStyle w:val="000000100000" w:firstRow="0" w:lastRow="0" w:firstColumn="0" w:lastColumn="0" w:oddVBand="0" w:evenVBand="0" w:oddHBand="1" w:evenHBand="0" w:firstRowFirstColumn="0" w:firstRowLastColumn="0" w:lastRowFirstColumn="0" w:lastRowLastColumn="0"/>
             </w:pPr>
-            <w:proofErr w:type="spellStart"/>
-            <w:r>
-              <w:t>List</w:t>
-            </w:r>
-            <w:proofErr w:type="spellEnd"/>
-            <w:r>
-              <w:t>&lt;</w:t>
-            </w:r>
-            <w:proofErr w:type="spellStart"/>
-            <w:r>
-              <w:t>DiscoDto</w:t>
-            </w:r>
-            <w:proofErr w:type="spellEnd"/>
-            <w:r>
-              <w:t>&gt;</w:t>
+            <w:r>
+              <w:t>List&lt;DiscoDto&gt;</w:t>
             </w:r>
           </w:p>
         </w:tc>
@@ -1384,22 +1135,13 @@
                 <w:bCs w:val="0"/>
               </w:rPr>
             </w:pPr>
-            <w:proofErr w:type="spellStart"/>
             <w:r>
               <w:rPr>
                 <w:b w:val="0"/>
                 <w:bCs w:val="0"/>
               </w:rPr>
-              <w:t>getAllDiscos</w:t>
-            </w:r>
-            <w:r>
-              <w:rPr>
-                <w:b w:val="0"/>
-                <w:bCs w:val="0"/>
-              </w:rPr>
-              <w:t>ByUserId</w:t>
-            </w:r>
-            <w:proofErr w:type="spellEnd"/>
+              <w:t>getAllDiscosByUserId</w:t>
+            </w:r>
           </w:p>
         </w:tc>
         <w:tc>
@@ -1428,10 +1170,7 @@
               <w:cnfStyle w:val="000000000000" w:firstRow="0" w:lastRow="0" w:firstColumn="0" w:lastColumn="0" w:oddVBand="0" w:evenVBand="0" w:oddHBand="0" w:evenHBand="0" w:firstRowFirstColumn="0" w:firstRowLastColumn="0" w:lastRowFirstColumn="0" w:lastRowLastColumn="0"/>
             </w:pPr>
             <w:r>
-              <w:t>/discos</w:t>
-            </w:r>
-            <w:r>
-              <w:t>/{id}</w:t>
+              <w:t>/discos/{id}</w:t>
             </w:r>
           </w:p>
         </w:tc>
@@ -1446,13 +1185,7 @@
               <w:cnfStyle w:val="000000000000" w:firstRow="0" w:lastRow="0" w:firstColumn="0" w:lastColumn="0" w:oddVBand="0" w:evenVBand="0" w:oddHBand="0" w:evenHBand="0" w:firstRowFirstColumn="0" w:firstRowLastColumn="0" w:lastRowFirstColumn="0" w:lastRowLastColumn="0"/>
             </w:pPr>
             <w:r>
-              <w:t xml:space="preserve">id </w:t>
-            </w:r>
-            <w:r>
-              <w:t>(Long)</w:t>
-            </w:r>
-            <w:r>
-              <w:t xml:space="preserve"> </w:t>
+              <w:t xml:space="preserve">id (Long) </w:t>
             </w:r>
           </w:p>
           <w:p>
@@ -1490,21 +1223,8 @@
               <w:jc w:val="center"/>
               <w:cnfStyle w:val="000000000000" w:firstRow="0" w:lastRow="0" w:firstColumn="0" w:lastColumn="0" w:oddVBand="0" w:evenVBand="0" w:oddHBand="0" w:evenHBand="0" w:firstRowFirstColumn="0" w:firstRowLastColumn="0" w:lastRowFirstColumn="0" w:lastRowLastColumn="0"/>
             </w:pPr>
-            <w:proofErr w:type="spellStart"/>
-            <w:r>
-              <w:t>List</w:t>
-            </w:r>
-            <w:proofErr w:type="spellEnd"/>
-            <w:r>
-              <w:t>&lt;</w:t>
-            </w:r>
-            <w:proofErr w:type="spellStart"/>
-            <w:r>
-              <w:t>DiscoDto</w:t>
-            </w:r>
-            <w:proofErr w:type="spellEnd"/>
-            <w:r>
-              <w:t>&gt;</w:t>
+            <w:r>
+              <w:t>List&lt;DiscoDto&gt;</w:t>
             </w:r>
           </w:p>
         </w:tc>
@@ -1559,7 +1279,6 @@
                 <w:bCs w:val="0"/>
               </w:rPr>
             </w:pPr>
-            <w:proofErr w:type="spellStart"/>
             <w:r>
               <w:rPr>
                 <w:b w:val="0"/>
@@ -1567,7 +1286,6 @@
               </w:rPr>
               <w:t>create</w:t>
             </w:r>
-            <w:proofErr w:type="spellEnd"/>
           </w:p>
         </w:tc>
         <w:tc>
@@ -1596,13 +1314,8 @@
               <w:cnfStyle w:val="000000100000" w:firstRow="0" w:lastRow="0" w:firstColumn="0" w:lastColumn="0" w:oddVBand="0" w:evenVBand="0" w:oddHBand="1" w:evenHBand="0" w:firstRowFirstColumn="0" w:firstRowLastColumn="0" w:lastRowFirstColumn="0" w:lastRowLastColumn="0"/>
             </w:pPr>
             <w:r>
-              <w:t>/discos/</w:t>
-            </w:r>
-            <w:proofErr w:type="spellStart"/>
-            <w:r>
-              <w:t>create</w:t>
-            </w:r>
-            <w:proofErr w:type="spellEnd"/>
+              <w:t>/discos/create</w:t>
+            </w:r>
           </w:p>
         </w:tc>
         <w:tc>
@@ -1630,17 +1343,9 @@
               <w:jc w:val="center"/>
               <w:cnfStyle w:val="000000100000" w:firstRow="0" w:lastRow="0" w:firstColumn="0" w:lastColumn="0" w:oddVBand="0" w:evenVBand="0" w:oddHBand="1" w:evenHBand="0" w:firstRowFirstColumn="0" w:firstRowLastColumn="0" w:lastRowFirstColumn="0" w:lastRowLastColumn="0"/>
             </w:pPr>
-            <w:proofErr w:type="spellStart"/>
-            <w:r>
-              <w:t>Disco</w:t>
-            </w:r>
-            <w:r>
-              <w:t>In</w:t>
-            </w:r>
-            <w:r>
-              <w:t>Dto</w:t>
-            </w:r>
-            <w:proofErr w:type="spellEnd"/>
+            <w:r>
+              <w:t>DiscoInDto</w:t>
+            </w:r>
           </w:p>
         </w:tc>
         <w:tc>
@@ -1653,11 +1358,9 @@
               <w:jc w:val="center"/>
               <w:cnfStyle w:val="000000100000" w:firstRow="0" w:lastRow="0" w:firstColumn="0" w:lastColumn="0" w:oddVBand="0" w:evenVBand="0" w:oddHBand="1" w:evenHBand="0" w:firstRowFirstColumn="0" w:firstRowLastColumn="0" w:lastRowFirstColumn="0" w:lastRowLastColumn="0"/>
             </w:pPr>
-            <w:proofErr w:type="spellStart"/>
             <w:r>
               <w:t>DiscoDto</w:t>
             </w:r>
-            <w:proofErr w:type="spellEnd"/>
           </w:p>
         </w:tc>
         <w:tc>
@@ -1671,10 +1374,7 @@
               <w:cnfStyle w:val="000000100000" w:firstRow="0" w:lastRow="0" w:firstColumn="0" w:lastColumn="0" w:oddVBand="0" w:evenVBand="0" w:oddHBand="1" w:evenHBand="0" w:firstRowFirstColumn="0" w:firstRowLastColumn="0" w:lastRowFirstColumn="0" w:lastRowLastColumn="0"/>
             </w:pPr>
             <w:r>
-              <w:t xml:space="preserve">Crea </w:t>
-            </w:r>
-            <w:r>
-              <w:t>una disco</w:t>
+              <w:t>Crea una disco</w:t>
             </w:r>
           </w:p>
         </w:tc>
@@ -1698,7 +1398,6 @@
                 <w:bCs w:val="0"/>
               </w:rPr>
             </w:pPr>
-            <w:proofErr w:type="spellStart"/>
             <w:r>
               <w:rPr>
                 <w:b w:val="0"/>
@@ -1706,7 +1405,6 @@
               </w:rPr>
               <w:t>update</w:t>
             </w:r>
-            <w:proofErr w:type="spellEnd"/>
           </w:p>
         </w:tc>
         <w:tc>
@@ -1735,21 +1433,7 @@
               <w:cnfStyle w:val="000000000000" w:firstRow="0" w:lastRow="0" w:firstColumn="0" w:lastColumn="0" w:oddVBand="0" w:evenVBand="0" w:oddHBand="0" w:evenHBand="0" w:firstRowFirstColumn="0" w:firstRowLastColumn="0" w:lastRowFirstColumn="0" w:lastRowLastColumn="0"/>
             </w:pPr>
             <w:r>
-              <w:t>/</w:t>
-            </w:r>
-            <w:r>
-              <w:t>discos</w:t>
-            </w:r>
-            <w:r>
-              <w:t>/</w:t>
-            </w:r>
-            <w:proofErr w:type="spellStart"/>
-            <w:r>
-              <w:t>update</w:t>
-            </w:r>
-            <w:proofErr w:type="spellEnd"/>
-            <w:r>
-              <w:t>/{id}</w:t>
+              <w:t>/discos/update/{id}</w:t>
             </w:r>
           </w:p>
         </w:tc>
@@ -1773,13 +1457,7 @@
               <w:cnfStyle w:val="000000000000" w:firstRow="0" w:lastRow="0" w:firstColumn="0" w:lastColumn="0" w:oddVBand="0" w:evenVBand="0" w:oddHBand="0" w:evenHBand="0" w:firstRowFirstColumn="0" w:firstRowLastColumn="0" w:lastRowFirstColumn="0" w:lastRowLastColumn="0"/>
             </w:pPr>
             <w:r>
-              <w:t>(id d</w:t>
-            </w:r>
-            <w:r>
-              <w:t>e la disco</w:t>
-            </w:r>
-            <w:r>
-              <w:t>)</w:t>
+              <w:t>(id de la disco)</w:t>
             </w:r>
           </w:p>
         </w:tc>
@@ -1793,7 +1471,6 @@
               <w:jc w:val="center"/>
               <w:cnfStyle w:val="000000000000" w:firstRow="0" w:lastRow="0" w:firstColumn="0" w:lastColumn="0" w:oddVBand="0" w:evenVBand="0" w:oddHBand="0" w:evenHBand="0" w:firstRowFirstColumn="0" w:firstRowLastColumn="0" w:lastRowFirstColumn="0" w:lastRowLastColumn="0"/>
             </w:pPr>
-            <w:proofErr w:type="spellStart"/>
             <w:r>
               <w:t>Disco</w:t>
             </w:r>
@@ -1803,7 +1480,6 @@
             <w:r>
               <w:t>Dto</w:t>
             </w:r>
-            <w:proofErr w:type="spellEnd"/>
           </w:p>
         </w:tc>
         <w:tc>
@@ -1816,11 +1492,9 @@
               <w:jc w:val="center"/>
               <w:cnfStyle w:val="000000000000" w:firstRow="0" w:lastRow="0" w:firstColumn="0" w:lastColumn="0" w:oddVBand="0" w:evenVBand="0" w:oddHBand="0" w:evenHBand="0" w:firstRowFirstColumn="0" w:firstRowLastColumn="0" w:lastRowFirstColumn="0" w:lastRowLastColumn="0"/>
             </w:pPr>
-            <w:proofErr w:type="spellStart"/>
             <w:r>
               <w:t>DiscoDto</w:t>
             </w:r>
-            <w:proofErr w:type="spellEnd"/>
           </w:p>
         </w:tc>
         <w:tc>
@@ -1834,10 +1508,7 @@
               <w:cnfStyle w:val="000000000000" w:firstRow="0" w:lastRow="0" w:firstColumn="0" w:lastColumn="0" w:oddVBand="0" w:evenVBand="0" w:oddHBand="0" w:evenHBand="0" w:firstRowFirstColumn="0" w:firstRowLastColumn="0" w:lastRowFirstColumn="0" w:lastRowLastColumn="0"/>
             </w:pPr>
             <w:r>
-              <w:t>Actualiza la información de un</w:t>
-            </w:r>
-            <w:r>
-              <w:t>a disco</w:t>
+              <w:t>Actualiza la información de una disco</w:t>
             </w:r>
           </w:p>
         </w:tc>
@@ -1853,14 +1524,9 @@
       <w:pPr>
         <w:pStyle w:val="Ttulo2"/>
       </w:pPr>
-      <w:proofErr w:type="spellStart"/>
       <w:r>
         <w:lastRenderedPageBreak/>
-        <w:t>DTOs</w:t>
-      </w:r>
-      <w:proofErr w:type="spellEnd"/>
-      <w:r>
-        <w:t xml:space="preserve"> (Estructuras de datos de salida y entrada)</w:t>
+        <w:t>DTOs (Estructuras de datos de salida y entrada)</w:t>
       </w:r>
     </w:p>
     <w:p/>
@@ -1872,17 +1538,18 @@
           <w:numId w:val="5"/>
         </w:numPr>
       </w:pPr>
-      <w:proofErr w:type="spellStart"/>
       <w:r>
         <w:t>UserDto</w:t>
       </w:r>
-      <w:proofErr w:type="spellEnd"/>
     </w:p>
     <w:p>
       <w:pPr>
         <w:jc w:val="center"/>
       </w:pPr>
       <w:r>
+        <w:rPr>
+          <w:noProof/>
+        </w:rPr>
         <w:drawing>
           <wp:anchor distT="0" distB="0" distL="114300" distR="114300" simplePos="0" relativeHeight="251658240" behindDoc="0" locked="0" layoutInCell="1" allowOverlap="1" wp14:anchorId="6E2FE32A" wp14:editId="56E55968">
             <wp:simplePos x="0" y="0"/>
@@ -2084,27 +1751,7 @@
           <w:szCs w:val="18"/>
           <w:lang w:val="en-US"/>
         </w:rPr>
-        <w:t>"</w:t>
-      </w:r>
-      <w:proofErr w:type="spellStart"/>
-      <w:r>
-        <w:rPr>
-          <w:rFonts w:ascii="Consolas" w:hAnsi="Consolas"/>
-          <w:sz w:val="18"/>
-          <w:szCs w:val="18"/>
-          <w:lang w:val="en-US"/>
-        </w:rPr>
-        <w:t>userType</w:t>
-      </w:r>
-      <w:proofErr w:type="spellEnd"/>
-      <w:r>
-        <w:rPr>
-          <w:rFonts w:ascii="Consolas" w:hAnsi="Consolas"/>
-          <w:sz w:val="18"/>
-          <w:szCs w:val="18"/>
-          <w:lang w:val="en-US"/>
-        </w:rPr>
-        <w:t>": "OWNER"</w:t>
+        <w:t>"userType": "OWNER"</w:t>
       </w:r>
     </w:p>
     <w:p>
@@ -2156,23 +1803,24 @@
           <w:numId w:val="5"/>
         </w:numPr>
       </w:pPr>
-      <w:proofErr w:type="spellStart"/>
       <w:r>
         <w:t>LoginDto</w:t>
       </w:r>
-      <w:proofErr w:type="spellEnd"/>
-    </w:p>
-    <w:p>
-      <w:pPr>
-        <w:spacing w:after="0"/>
-        <w:ind w:firstLine="708"/>
-        <w:rPr>
-          <w:rFonts w:ascii="Consolas" w:hAnsi="Consolas"/>
-          <w:sz w:val="18"/>
-          <w:szCs w:val="18"/>
-        </w:rPr>
-      </w:pPr>
-      <w:r>
+    </w:p>
+    <w:p>
+      <w:pPr>
+        <w:spacing w:after="0"/>
+        <w:ind w:firstLine="708"/>
+        <w:rPr>
+          <w:rFonts w:ascii="Consolas" w:hAnsi="Consolas"/>
+          <w:sz w:val="18"/>
+          <w:szCs w:val="18"/>
+        </w:rPr>
+      </w:pPr>
+      <w:r>
+        <w:rPr>
+          <w:noProof/>
+        </w:rPr>
         <w:drawing>
           <wp:anchor distT="0" distB="0" distL="114300" distR="114300" simplePos="0" relativeHeight="251659264" behindDoc="0" locked="0" layoutInCell="1" allowOverlap="1" wp14:anchorId="6A4F41B0" wp14:editId="1B5B399F">
             <wp:simplePos x="0" y="0"/>
@@ -2269,7 +1917,25 @@
           <w:szCs w:val="18"/>
           <w:lang w:val="en-US"/>
         </w:rPr>
-        <w:t>"email": "john.doe@example.com",</w:t>
+        <w:t>"</w:t>
+      </w:r>
+      <w:r>
+        <w:rPr>
+          <w:rFonts w:ascii="Consolas" w:hAnsi="Consolas"/>
+          <w:sz w:val="18"/>
+          <w:szCs w:val="18"/>
+          <w:lang w:val="en-US"/>
+        </w:rPr>
+        <w:t>user</w:t>
+      </w:r>
+      <w:r>
+        <w:rPr>
+          <w:rFonts w:ascii="Consolas" w:hAnsi="Consolas"/>
+          <w:sz w:val="18"/>
+          <w:szCs w:val="18"/>
+          <w:lang w:val="en-US"/>
+        </w:rPr>
+        <w:t>": "john.doe@example.com",</w:t>
       </w:r>
     </w:p>
     <w:p>
@@ -2342,11 +2008,9 @@
           <w:numId w:val="5"/>
         </w:numPr>
       </w:pPr>
-      <w:proofErr w:type="spellStart"/>
       <w:r>
         <w:t>DiscoInDto</w:t>
       </w:r>
-      <w:proofErr w:type="spellEnd"/>
     </w:p>
     <w:p>
       <w:pPr>
@@ -2373,27 +2037,8 @@
           <w:sz w:val="18"/>
           <w:szCs w:val="18"/>
         </w:rPr>
-        <w:t>"</w:t>
-      </w:r>
-      <w:proofErr w:type="spellStart"/>
-      <w:r>
-        <w:rPr>
-          <w:rFonts w:ascii="Consolas" w:hAnsi="Consolas"/>
-          <w:sz w:val="18"/>
-          <w:szCs w:val="18"/>
-        </w:rPr>
-        <w:t>name</w:t>
-      </w:r>
-      <w:proofErr w:type="spellEnd"/>
-      <w:r>
-        <w:rPr>
-          <w:rFonts w:ascii="Consolas" w:hAnsi="Consolas"/>
-          <w:sz w:val="18"/>
-          <w:szCs w:val="18"/>
-        </w:rPr>
-        <w:t>": "</w:t>
-      </w:r>
-      <w:proofErr w:type="spellStart"/>
+        <w:t>"name": "</w:t>
+      </w:r>
       <w:r>
         <w:rPr>
           <w:rFonts w:ascii="Consolas" w:hAnsi="Consolas"/>
@@ -2402,7 +2047,6 @@
         </w:rPr>
         <w:t>Qube</w:t>
       </w:r>
-      <w:proofErr w:type="spellEnd"/>
       <w:r>
         <w:rPr>
           <w:rFonts w:ascii="Consolas" w:hAnsi="Consolas"/>
@@ -2428,61 +2072,15 @@
           <w:sz w:val="18"/>
           <w:szCs w:val="18"/>
         </w:rPr>
-        <w:t>"</w:t>
-      </w:r>
-      <w:proofErr w:type="spellStart"/>
-      <w:r>
-        <w:rPr>
-          <w:rFonts w:ascii="Consolas" w:hAnsi="Consolas"/>
-          <w:sz w:val="18"/>
-          <w:szCs w:val="18"/>
-        </w:rPr>
-        <w:t>address</w:t>
-      </w:r>
-      <w:proofErr w:type="spellEnd"/>
-      <w:r>
-        <w:rPr>
-          <w:rFonts w:ascii="Consolas" w:hAnsi="Consolas"/>
-          <w:sz w:val="18"/>
-          <w:szCs w:val="18"/>
-        </w:rPr>
-        <w:t>": "</w:t>
-      </w:r>
-      <w:proofErr w:type="spellStart"/>
-      <w:r>
-        <w:rPr>
-          <w:rFonts w:ascii="Consolas" w:hAnsi="Consolas"/>
-          <w:sz w:val="18"/>
-          <w:szCs w:val="18"/>
-        </w:rPr>
-        <w:t>Via</w:t>
-      </w:r>
-      <w:proofErr w:type="spellEnd"/>
-      <w:r>
-        <w:rPr>
-          <w:rFonts w:ascii="Consolas" w:hAnsi="Consolas"/>
-          <w:sz w:val="18"/>
-          <w:szCs w:val="18"/>
-        </w:rPr>
-        <w:t xml:space="preserve"> di </w:t>
-      </w:r>
-      <w:proofErr w:type="spellStart"/>
-      <w:r>
-        <w:rPr>
-          <w:rFonts w:ascii="Consolas" w:hAnsi="Consolas"/>
-          <w:sz w:val="18"/>
-          <w:szCs w:val="18"/>
-        </w:rPr>
-        <w:t>Portonaccio</w:t>
-      </w:r>
-      <w:proofErr w:type="spellEnd"/>
-      <w:r>
-        <w:rPr>
-          <w:rFonts w:ascii="Consolas" w:hAnsi="Consolas"/>
-          <w:sz w:val="18"/>
-          <w:szCs w:val="18"/>
-        </w:rPr>
-        <w:t>, 212, 00159 Roma RM</w:t>
+        <w:t>"address": "</w:t>
+      </w:r>
+      <w:r>
+        <w:rPr>
+          <w:rFonts w:ascii="Consolas" w:hAnsi="Consolas"/>
+          <w:sz w:val="18"/>
+          <w:szCs w:val="18"/>
+        </w:rPr>
+        <w:t>Via di Portonaccio, 212, 00159 Roma RM</w:t>
       </w:r>
       <w:r>
         <w:rPr>
@@ -2511,82 +2109,45 @@
           <w:szCs w:val="18"/>
           <w:lang w:val="en-US"/>
         </w:rPr>
-        <w:t>"</w:t>
-      </w:r>
-      <w:proofErr w:type="spellStart"/>
-      <w:r>
-        <w:rPr>
-          <w:rFonts w:ascii="Consolas" w:hAnsi="Consolas"/>
-          <w:sz w:val="18"/>
-          <w:szCs w:val="18"/>
-          <w:lang w:val="en-US"/>
-        </w:rPr>
-        <w:t>userEmail</w:t>
-      </w:r>
-      <w:proofErr w:type="spellEnd"/>
-      <w:r>
-        <w:rPr>
-          <w:rFonts w:ascii="Consolas" w:hAnsi="Consolas"/>
-          <w:sz w:val="18"/>
-          <w:szCs w:val="18"/>
-          <w:lang w:val="en-US"/>
-        </w:rPr>
-        <w:t>": "john.doe@example.com",</w:t>
-      </w:r>
-    </w:p>
-    <w:p>
-      <w:pPr>
-        <w:spacing w:after="0"/>
-        <w:ind w:firstLine="708"/>
-        <w:rPr>
-          <w:rFonts w:ascii="Consolas" w:hAnsi="Consolas"/>
-          <w:sz w:val="18"/>
-          <w:szCs w:val="18"/>
-          <w:lang w:val="en-US"/>
-        </w:rPr>
-      </w:pPr>
-      <w:r>
-        <w:rPr>
-          <w:rFonts w:ascii="Consolas" w:hAnsi="Consolas"/>
-          <w:sz w:val="18"/>
-          <w:szCs w:val="18"/>
-          <w:lang w:val="en-US"/>
-        </w:rPr>
-        <w:t>"</w:t>
-      </w:r>
-      <w:proofErr w:type="spellStart"/>
-      <w:r>
-        <w:rPr>
-          <w:rFonts w:ascii="Consolas" w:hAnsi="Consolas"/>
-          <w:sz w:val="18"/>
-          <w:szCs w:val="18"/>
-          <w:lang w:val="en-US"/>
-        </w:rPr>
-        <w:t>mondaySchedule</w:t>
-      </w:r>
-      <w:proofErr w:type="spellEnd"/>
-      <w:r>
-        <w:rPr>
-          <w:rFonts w:ascii="Consolas" w:hAnsi="Consolas"/>
-          <w:sz w:val="18"/>
-          <w:szCs w:val="18"/>
-          <w:lang w:val="en-US"/>
-        </w:rPr>
-        <w:t>": "CLOSED",</w:t>
-      </w:r>
-    </w:p>
-    <w:p>
-      <w:pPr>
-        <w:spacing w:after="0"/>
-        <w:ind w:firstLine="708"/>
-        <w:rPr>
-          <w:rFonts w:ascii="Consolas" w:hAnsi="Consolas"/>
-          <w:sz w:val="18"/>
-          <w:szCs w:val="18"/>
-          <w:lang w:val="en-US"/>
-        </w:rPr>
-      </w:pPr>
-      <w:r>
+        <w:t>"userEmail": "john.doe@example.com",</w:t>
+      </w:r>
+    </w:p>
+    <w:p>
+      <w:pPr>
+        <w:spacing w:after="0"/>
+        <w:ind w:firstLine="708"/>
+        <w:rPr>
+          <w:rFonts w:ascii="Consolas" w:hAnsi="Consolas"/>
+          <w:sz w:val="18"/>
+          <w:szCs w:val="18"/>
+          <w:lang w:val="en-US"/>
+        </w:rPr>
+      </w:pPr>
+      <w:r>
+        <w:rPr>
+          <w:rFonts w:ascii="Consolas" w:hAnsi="Consolas"/>
+          <w:sz w:val="18"/>
+          <w:szCs w:val="18"/>
+          <w:lang w:val="en-US"/>
+        </w:rPr>
+        <w:t>"mondaySchedule": "CLOSED",</w:t>
+      </w:r>
+    </w:p>
+    <w:p>
+      <w:pPr>
+        <w:spacing w:after="0"/>
+        <w:ind w:firstLine="708"/>
+        <w:rPr>
+          <w:rFonts w:ascii="Consolas" w:hAnsi="Consolas"/>
+          <w:sz w:val="18"/>
+          <w:szCs w:val="18"/>
+          <w:lang w:val="en-US"/>
+        </w:rPr>
+      </w:pPr>
+      <w:r>
+        <w:rPr>
+          <w:noProof/>
+        </w:rPr>
         <w:drawing>
           <wp:anchor distT="0" distB="0" distL="114300" distR="114300" simplePos="0" relativeHeight="251660288" behindDoc="0" locked="0" layoutInCell="1" allowOverlap="1" wp14:anchorId="33E10A29" wp14:editId="60D7FC52">
             <wp:simplePos x="0" y="0"/>
@@ -2650,273 +2211,133 @@
           <w:szCs w:val="18"/>
           <w:lang w:val="en-US"/>
         </w:rPr>
-        <w:t>"</w:t>
-      </w:r>
-      <w:proofErr w:type="spellStart"/>
-      <w:r>
-        <w:rPr>
-          <w:rFonts w:ascii="Consolas" w:hAnsi="Consolas"/>
-          <w:sz w:val="18"/>
-          <w:szCs w:val="18"/>
-          <w:lang w:val="en-US"/>
-        </w:rPr>
-        <w:t>tuesdaySchedule</w:t>
-      </w:r>
-      <w:proofErr w:type="spellEnd"/>
-      <w:r>
-        <w:rPr>
-          <w:rFonts w:ascii="Consolas" w:hAnsi="Consolas"/>
-          <w:sz w:val="18"/>
-          <w:szCs w:val="18"/>
-          <w:lang w:val="en-US"/>
-        </w:rPr>
-        <w:t>": "CLOSED",</w:t>
-      </w:r>
-    </w:p>
-    <w:p>
-      <w:pPr>
-        <w:spacing w:after="0"/>
-        <w:ind w:firstLine="708"/>
-        <w:rPr>
-          <w:rFonts w:ascii="Consolas" w:hAnsi="Consolas"/>
-          <w:sz w:val="18"/>
-          <w:szCs w:val="18"/>
-          <w:lang w:val="en-US"/>
-        </w:rPr>
-      </w:pPr>
-      <w:r>
-        <w:rPr>
-          <w:rFonts w:ascii="Consolas" w:hAnsi="Consolas"/>
-          <w:sz w:val="18"/>
-          <w:szCs w:val="18"/>
-          <w:lang w:val="en-US"/>
-        </w:rPr>
-        <w:t>"</w:t>
-      </w:r>
-      <w:proofErr w:type="spellStart"/>
-      <w:r>
-        <w:rPr>
-          <w:rFonts w:ascii="Consolas" w:hAnsi="Consolas"/>
-          <w:sz w:val="18"/>
-          <w:szCs w:val="18"/>
-          <w:lang w:val="en-US"/>
-        </w:rPr>
-        <w:t>wednesdaySchedule</w:t>
-      </w:r>
-      <w:proofErr w:type="spellEnd"/>
-      <w:r>
-        <w:rPr>
-          <w:rFonts w:ascii="Consolas" w:hAnsi="Consolas"/>
-          <w:sz w:val="18"/>
-          <w:szCs w:val="18"/>
-          <w:lang w:val="en-US"/>
-        </w:rPr>
-        <w:t>": "CLOSED",</w:t>
-      </w:r>
-    </w:p>
-    <w:p>
-      <w:pPr>
-        <w:spacing w:after="0"/>
-        <w:ind w:firstLine="708"/>
-        <w:rPr>
-          <w:rFonts w:ascii="Consolas" w:hAnsi="Consolas"/>
-          <w:sz w:val="18"/>
-          <w:szCs w:val="18"/>
-          <w:lang w:val="en-US"/>
-        </w:rPr>
-      </w:pPr>
-      <w:r>
-        <w:rPr>
-          <w:rFonts w:ascii="Consolas" w:hAnsi="Consolas"/>
-          <w:sz w:val="18"/>
-          <w:szCs w:val="18"/>
-          <w:lang w:val="en-US"/>
-        </w:rPr>
-        <w:t>"</w:t>
-      </w:r>
-      <w:proofErr w:type="spellStart"/>
-      <w:r>
-        <w:rPr>
-          <w:rFonts w:ascii="Consolas" w:hAnsi="Consolas"/>
-          <w:sz w:val="18"/>
-          <w:szCs w:val="18"/>
-          <w:lang w:val="en-US"/>
-        </w:rPr>
-        <w:t>thursdaySchedule</w:t>
-      </w:r>
-      <w:proofErr w:type="spellEnd"/>
-      <w:r>
-        <w:rPr>
-          <w:rFonts w:ascii="Consolas" w:hAnsi="Consolas"/>
-          <w:sz w:val="18"/>
-          <w:szCs w:val="18"/>
-          <w:lang w:val="en-US"/>
-        </w:rPr>
-        <w:t>": "CLOSED",</w:t>
-      </w:r>
-    </w:p>
-    <w:p>
-      <w:pPr>
-        <w:spacing w:after="0"/>
-        <w:ind w:firstLine="708"/>
-        <w:rPr>
-          <w:rFonts w:ascii="Consolas" w:hAnsi="Consolas"/>
-          <w:sz w:val="18"/>
-          <w:szCs w:val="18"/>
-          <w:lang w:val="en-US"/>
-        </w:rPr>
-      </w:pPr>
-      <w:r>
-        <w:rPr>
-          <w:rFonts w:ascii="Consolas" w:hAnsi="Consolas"/>
-          <w:sz w:val="18"/>
-          <w:szCs w:val="18"/>
-          <w:lang w:val="en-US"/>
-        </w:rPr>
-        <w:t>"</w:t>
-      </w:r>
-      <w:proofErr w:type="spellStart"/>
-      <w:r>
-        <w:rPr>
-          <w:rFonts w:ascii="Consolas" w:hAnsi="Consolas"/>
-          <w:sz w:val="18"/>
-          <w:szCs w:val="18"/>
-          <w:lang w:val="en-US"/>
-        </w:rPr>
-        <w:t>fridaySchedule</w:t>
-      </w:r>
-      <w:proofErr w:type="spellEnd"/>
-      <w:r>
-        <w:rPr>
-          <w:rFonts w:ascii="Consolas" w:hAnsi="Consolas"/>
-          <w:sz w:val="18"/>
-          <w:szCs w:val="18"/>
-          <w:lang w:val="en-US"/>
-        </w:rPr>
-        <w:t>": "18:00-03:00",</w:t>
-      </w:r>
-    </w:p>
-    <w:p>
-      <w:pPr>
-        <w:spacing w:after="0"/>
-        <w:ind w:firstLine="708"/>
-        <w:rPr>
-          <w:rFonts w:ascii="Consolas" w:hAnsi="Consolas"/>
-          <w:sz w:val="18"/>
-          <w:szCs w:val="18"/>
-          <w:lang w:val="en-US"/>
-        </w:rPr>
-      </w:pPr>
-      <w:r>
-        <w:rPr>
-          <w:rFonts w:ascii="Consolas" w:hAnsi="Consolas"/>
-          <w:sz w:val="18"/>
-          <w:szCs w:val="18"/>
-          <w:lang w:val="en-US"/>
-        </w:rPr>
-        <w:t>"</w:t>
-      </w:r>
-      <w:proofErr w:type="spellStart"/>
-      <w:r>
-        <w:rPr>
-          <w:rFonts w:ascii="Consolas" w:hAnsi="Consolas"/>
-          <w:sz w:val="18"/>
-          <w:szCs w:val="18"/>
-          <w:lang w:val="en-US"/>
-        </w:rPr>
-        <w:t>saturdaySchedule</w:t>
-      </w:r>
-      <w:proofErr w:type="spellEnd"/>
-      <w:r>
-        <w:rPr>
-          <w:rFonts w:ascii="Consolas" w:hAnsi="Consolas"/>
-          <w:sz w:val="18"/>
-          <w:szCs w:val="18"/>
-          <w:lang w:val="en-US"/>
-        </w:rPr>
-        <w:t>": "20:00-03:00",</w:t>
-      </w:r>
-    </w:p>
-    <w:p>
-      <w:pPr>
-        <w:spacing w:after="0"/>
-        <w:ind w:firstLine="708"/>
-        <w:rPr>
-          <w:rFonts w:ascii="Consolas" w:hAnsi="Consolas"/>
-          <w:sz w:val="18"/>
-          <w:szCs w:val="18"/>
-          <w:lang w:val="en-US"/>
-        </w:rPr>
-      </w:pPr>
-      <w:r>
-        <w:rPr>
-          <w:rFonts w:ascii="Consolas" w:hAnsi="Consolas"/>
-          <w:sz w:val="18"/>
-          <w:szCs w:val="18"/>
-          <w:lang w:val="en-US"/>
-        </w:rPr>
-        <w:t>"</w:t>
-      </w:r>
-      <w:proofErr w:type="spellStart"/>
-      <w:r>
-        <w:rPr>
-          <w:rFonts w:ascii="Consolas" w:hAnsi="Consolas"/>
-          <w:sz w:val="18"/>
-          <w:szCs w:val="18"/>
-          <w:lang w:val="en-US"/>
-        </w:rPr>
-        <w:t>sundaySchedule</w:t>
-      </w:r>
-      <w:proofErr w:type="spellEnd"/>
-      <w:r>
-        <w:rPr>
-          <w:rFonts w:ascii="Consolas" w:hAnsi="Consolas"/>
-          <w:sz w:val="18"/>
-          <w:szCs w:val="18"/>
-          <w:lang w:val="en-US"/>
-        </w:rPr>
-        <w:t>": "CLOSED",</w:t>
-      </w:r>
-    </w:p>
-    <w:p>
-      <w:pPr>
-        <w:spacing w:after="0"/>
-        <w:ind w:firstLine="708"/>
-        <w:rPr>
-          <w:rFonts w:ascii="Consolas" w:hAnsi="Consolas"/>
-          <w:sz w:val="18"/>
-          <w:szCs w:val="18"/>
-          <w:lang w:val="en-US"/>
-        </w:rPr>
-      </w:pPr>
-      <w:r>
-        <w:rPr>
-          <w:rFonts w:ascii="Consolas" w:hAnsi="Consolas"/>
-          <w:sz w:val="18"/>
-          <w:szCs w:val="18"/>
-          <w:lang w:val="en-US"/>
-        </w:rPr>
-        <w:t>"</w:t>
-      </w:r>
-      <w:proofErr w:type="spellStart"/>
-      <w:r>
-        <w:rPr>
-          <w:rFonts w:ascii="Consolas" w:hAnsi="Consolas"/>
-          <w:sz w:val="18"/>
-          <w:szCs w:val="18"/>
-          <w:lang w:val="en-US"/>
-        </w:rPr>
-        <w:t>ticketDtos</w:t>
-      </w:r>
-      <w:proofErr w:type="spellEnd"/>
-      <w:r>
-        <w:rPr>
-          <w:rFonts w:ascii="Consolas" w:hAnsi="Consolas"/>
-          <w:sz w:val="18"/>
-          <w:szCs w:val="18"/>
-          <w:lang w:val="en-US"/>
-        </w:rPr>
-        <w:t>": [</w:t>
+        <w:t>"tuesdaySchedule": "CLOSED",</w:t>
+      </w:r>
+    </w:p>
+    <w:p>
+      <w:pPr>
+        <w:spacing w:after="0"/>
+        <w:ind w:firstLine="708"/>
+        <w:rPr>
+          <w:rFonts w:ascii="Consolas" w:hAnsi="Consolas"/>
+          <w:sz w:val="18"/>
+          <w:szCs w:val="18"/>
+          <w:lang w:val="en-US"/>
+        </w:rPr>
+      </w:pPr>
+      <w:r>
+        <w:rPr>
+          <w:rFonts w:ascii="Consolas" w:hAnsi="Consolas"/>
+          <w:sz w:val="18"/>
+          <w:szCs w:val="18"/>
+          <w:lang w:val="en-US"/>
+        </w:rPr>
+        <w:t>"wednesdaySchedule": "CLOSED",</w:t>
+      </w:r>
+    </w:p>
+    <w:p>
+      <w:pPr>
+        <w:spacing w:after="0"/>
+        <w:ind w:firstLine="708"/>
+        <w:rPr>
+          <w:rFonts w:ascii="Consolas" w:hAnsi="Consolas"/>
+          <w:sz w:val="18"/>
+          <w:szCs w:val="18"/>
+          <w:lang w:val="en-US"/>
+        </w:rPr>
+      </w:pPr>
+      <w:r>
+        <w:rPr>
+          <w:rFonts w:ascii="Consolas" w:hAnsi="Consolas"/>
+          <w:sz w:val="18"/>
+          <w:szCs w:val="18"/>
+          <w:lang w:val="en-US"/>
+        </w:rPr>
+        <w:t>"thursdaySchedule": "CLOSED",</w:t>
+      </w:r>
+    </w:p>
+    <w:p>
+      <w:pPr>
+        <w:spacing w:after="0"/>
+        <w:ind w:firstLine="708"/>
+        <w:rPr>
+          <w:rFonts w:ascii="Consolas" w:hAnsi="Consolas"/>
+          <w:sz w:val="18"/>
+          <w:szCs w:val="18"/>
+          <w:lang w:val="en-US"/>
+        </w:rPr>
+      </w:pPr>
+      <w:r>
+        <w:rPr>
+          <w:rFonts w:ascii="Consolas" w:hAnsi="Consolas"/>
+          <w:sz w:val="18"/>
+          <w:szCs w:val="18"/>
+          <w:lang w:val="en-US"/>
+        </w:rPr>
+        <w:t>"fridaySchedule": "18:00-03:00",</w:t>
+      </w:r>
+    </w:p>
+    <w:p>
+      <w:pPr>
+        <w:spacing w:after="0"/>
+        <w:ind w:firstLine="708"/>
+        <w:rPr>
+          <w:rFonts w:ascii="Consolas" w:hAnsi="Consolas"/>
+          <w:sz w:val="18"/>
+          <w:szCs w:val="18"/>
+          <w:lang w:val="en-US"/>
+        </w:rPr>
+      </w:pPr>
+      <w:r>
+        <w:rPr>
+          <w:rFonts w:ascii="Consolas" w:hAnsi="Consolas"/>
+          <w:sz w:val="18"/>
+          <w:szCs w:val="18"/>
+          <w:lang w:val="en-US"/>
+        </w:rPr>
+        <w:t>"saturdaySchedule": "20:00-03:00",</w:t>
+      </w:r>
+    </w:p>
+    <w:p>
+      <w:pPr>
+        <w:spacing w:after="0"/>
+        <w:ind w:firstLine="708"/>
+        <w:rPr>
+          <w:rFonts w:ascii="Consolas" w:hAnsi="Consolas"/>
+          <w:sz w:val="18"/>
+          <w:szCs w:val="18"/>
+          <w:lang w:val="en-US"/>
+        </w:rPr>
+      </w:pPr>
+      <w:r>
+        <w:rPr>
+          <w:rFonts w:ascii="Consolas" w:hAnsi="Consolas"/>
+          <w:sz w:val="18"/>
+          <w:szCs w:val="18"/>
+          <w:lang w:val="en-US"/>
+        </w:rPr>
+        <w:t>"sundaySchedule": "CLOSED",</w:t>
+      </w:r>
+    </w:p>
+    <w:p>
+      <w:pPr>
+        <w:spacing w:after="0"/>
+        <w:ind w:firstLine="708"/>
+        <w:rPr>
+          <w:rFonts w:ascii="Consolas" w:hAnsi="Consolas"/>
+          <w:sz w:val="18"/>
+          <w:szCs w:val="18"/>
+          <w:lang w:val="en-US"/>
+        </w:rPr>
+      </w:pPr>
+      <w:r>
+        <w:rPr>
+          <w:rFonts w:ascii="Consolas" w:hAnsi="Consolas"/>
+          <w:sz w:val="18"/>
+          <w:szCs w:val="18"/>
+          <w:lang w:val="en-US"/>
+        </w:rPr>
+        <w:t>"ticketDtos": [</w:t>
       </w:r>
     </w:p>
     <w:p>
@@ -3000,27 +2421,7 @@
           <w:szCs w:val="18"/>
           <w:lang w:val="en-US"/>
         </w:rPr>
-        <w:t>"</w:t>
-      </w:r>
-      <w:proofErr w:type="spellStart"/>
-      <w:r>
-        <w:rPr>
-          <w:rFonts w:ascii="Consolas" w:hAnsi="Consolas"/>
-          <w:sz w:val="18"/>
-          <w:szCs w:val="18"/>
-          <w:lang w:val="en-US"/>
-        </w:rPr>
-        <w:t>drinksNumber</w:t>
-      </w:r>
-      <w:proofErr w:type="spellEnd"/>
-      <w:r>
-        <w:rPr>
-          <w:rFonts w:ascii="Consolas" w:hAnsi="Consolas"/>
-          <w:sz w:val="18"/>
-          <w:szCs w:val="18"/>
-          <w:lang w:val="en-US"/>
-        </w:rPr>
-        <w:t>": 2</w:t>
+        <w:t>"drinksNumber": 2</w:t>
       </w:r>
     </w:p>
     <w:p>
@@ -3179,27 +2580,7 @@
           <w:szCs w:val="18"/>
           <w:lang w:val="en-US"/>
         </w:rPr>
-        <w:t>"</w:t>
-      </w:r>
-      <w:proofErr w:type="spellStart"/>
-      <w:r>
-        <w:rPr>
-          <w:rFonts w:ascii="Consolas" w:hAnsi="Consolas"/>
-          <w:sz w:val="18"/>
-          <w:szCs w:val="18"/>
-          <w:lang w:val="en-US"/>
-        </w:rPr>
-        <w:t>drinksNumber</w:t>
-      </w:r>
-      <w:proofErr w:type="spellEnd"/>
-      <w:r>
-        <w:rPr>
-          <w:rFonts w:ascii="Consolas" w:hAnsi="Consolas"/>
-          <w:sz w:val="18"/>
-          <w:szCs w:val="18"/>
-          <w:lang w:val="en-US"/>
-        </w:rPr>
-        <w:t>": 2</w:t>
+        <w:t>"drinksNumber": 2</w:t>
       </w:r>
     </w:p>
     <w:p>
@@ -3285,11 +2666,9 @@
           <w:numId w:val="5"/>
         </w:numPr>
       </w:pPr>
-      <w:proofErr w:type="spellStart"/>
       <w:r>
         <w:t>DiscoDto</w:t>
       </w:r>
-      <w:proofErr w:type="spellEnd"/>
     </w:p>
     <w:p>
       <w:pPr>
@@ -3316,27 +2695,8 @@
           <w:sz w:val="18"/>
           <w:szCs w:val="18"/>
         </w:rPr>
-        <w:t>"</w:t>
-      </w:r>
-      <w:proofErr w:type="spellStart"/>
-      <w:r>
-        <w:rPr>
-          <w:rFonts w:ascii="Consolas" w:hAnsi="Consolas"/>
-          <w:sz w:val="18"/>
-          <w:szCs w:val="18"/>
-        </w:rPr>
-        <w:t>name</w:t>
-      </w:r>
-      <w:proofErr w:type="spellEnd"/>
-      <w:r>
-        <w:rPr>
-          <w:rFonts w:ascii="Consolas" w:hAnsi="Consolas"/>
-          <w:sz w:val="18"/>
-          <w:szCs w:val="18"/>
-        </w:rPr>
-        <w:t>": "</w:t>
-      </w:r>
-      <w:proofErr w:type="spellStart"/>
+        <w:t>"name": "</w:t>
+      </w:r>
       <w:r>
         <w:rPr>
           <w:rFonts w:ascii="Consolas" w:hAnsi="Consolas"/>
@@ -3345,7 +2705,6 @@
         </w:rPr>
         <w:t>Qube</w:t>
       </w:r>
-      <w:proofErr w:type="spellEnd"/>
       <w:r>
         <w:rPr>
           <w:rFonts w:ascii="Consolas" w:hAnsi="Consolas"/>
@@ -3371,61 +2730,15 @@
           <w:sz w:val="18"/>
           <w:szCs w:val="18"/>
         </w:rPr>
-        <w:t>"</w:t>
-      </w:r>
-      <w:proofErr w:type="spellStart"/>
-      <w:r>
-        <w:rPr>
-          <w:rFonts w:ascii="Consolas" w:hAnsi="Consolas"/>
-          <w:sz w:val="18"/>
-          <w:szCs w:val="18"/>
-        </w:rPr>
-        <w:t>address</w:t>
-      </w:r>
-      <w:proofErr w:type="spellEnd"/>
-      <w:r>
-        <w:rPr>
-          <w:rFonts w:ascii="Consolas" w:hAnsi="Consolas"/>
-          <w:sz w:val="18"/>
-          <w:szCs w:val="18"/>
-        </w:rPr>
-        <w:t>": "</w:t>
-      </w:r>
-      <w:proofErr w:type="spellStart"/>
-      <w:r>
-        <w:rPr>
-          <w:rFonts w:ascii="Consolas" w:hAnsi="Consolas"/>
-          <w:sz w:val="18"/>
-          <w:szCs w:val="18"/>
-        </w:rPr>
-        <w:t>Via</w:t>
-      </w:r>
-      <w:proofErr w:type="spellEnd"/>
-      <w:r>
-        <w:rPr>
-          <w:rFonts w:ascii="Consolas" w:hAnsi="Consolas"/>
-          <w:sz w:val="18"/>
-          <w:szCs w:val="18"/>
-        </w:rPr>
-        <w:t xml:space="preserve"> di </w:t>
-      </w:r>
-      <w:proofErr w:type="spellStart"/>
-      <w:r>
-        <w:rPr>
-          <w:rFonts w:ascii="Consolas" w:hAnsi="Consolas"/>
-          <w:sz w:val="18"/>
-          <w:szCs w:val="18"/>
-        </w:rPr>
-        <w:t>Portonaccio</w:t>
-      </w:r>
-      <w:proofErr w:type="spellEnd"/>
-      <w:r>
-        <w:rPr>
-          <w:rFonts w:ascii="Consolas" w:hAnsi="Consolas"/>
-          <w:sz w:val="18"/>
-          <w:szCs w:val="18"/>
-        </w:rPr>
-        <w:t>, 212, 00159 Roma RM</w:t>
+        <w:t>"address": "</w:t>
+      </w:r>
+      <w:r>
+        <w:rPr>
+          <w:rFonts w:ascii="Consolas" w:hAnsi="Consolas"/>
+          <w:sz w:val="18"/>
+          <w:szCs w:val="18"/>
+        </w:rPr>
+        <w:t>Via di Portonaccio, 212, 00159 Roma RM</w:t>
       </w:r>
       <w:r>
         <w:rPr>
@@ -3454,27 +2767,7 @@
           <w:szCs w:val="18"/>
           <w:lang w:val="en-US"/>
         </w:rPr>
-        <w:t>"</w:t>
-      </w:r>
-      <w:proofErr w:type="spellStart"/>
-      <w:r>
-        <w:rPr>
-          <w:rFonts w:ascii="Consolas" w:hAnsi="Consolas"/>
-          <w:sz w:val="18"/>
-          <w:szCs w:val="18"/>
-          <w:lang w:val="en-US"/>
-        </w:rPr>
-        <w:t>userDto</w:t>
-      </w:r>
-      <w:proofErr w:type="spellEnd"/>
-      <w:r>
-        <w:rPr>
-          <w:rFonts w:ascii="Consolas" w:hAnsi="Consolas"/>
-          <w:sz w:val="18"/>
-          <w:szCs w:val="18"/>
-          <w:lang w:val="en-US"/>
-        </w:rPr>
-        <w:t>": {</w:t>
+        <w:t>"userDto": {</w:t>
       </w:r>
     </w:p>
     <w:p>
@@ -3534,6 +2827,7 @@
           <w:szCs w:val="18"/>
           <w:lang w:val="en-US"/>
         </w:rPr>
+        <w:lastRenderedPageBreak/>
         <w:tab/>
       </w:r>
       <w:r>
@@ -3668,41 +2962,24 @@
           <w:lang w:val="en-US"/>
         </w:rPr>
         <w:tab/>
-        <w:t>"</w:t>
-      </w:r>
-      <w:proofErr w:type="spellStart"/>
-      <w:r>
-        <w:rPr>
-          <w:rFonts w:ascii="Consolas" w:hAnsi="Consolas"/>
-          <w:sz w:val="18"/>
-          <w:szCs w:val="18"/>
-          <w:lang w:val="en-US"/>
-        </w:rPr>
-        <w:t>userType</w:t>
-      </w:r>
-      <w:proofErr w:type="spellEnd"/>
-      <w:r>
-        <w:rPr>
-          <w:rFonts w:ascii="Consolas" w:hAnsi="Consolas"/>
-          <w:sz w:val="18"/>
-          <w:szCs w:val="18"/>
-          <w:lang w:val="en-US"/>
-        </w:rPr>
-        <w:t>": "OWNER"</w:t>
-      </w:r>
-    </w:p>
-    <w:p>
-      <w:pPr>
-        <w:spacing w:after="0"/>
-        <w:ind w:firstLine="708"/>
-        <w:rPr>
-          <w:rFonts w:ascii="Consolas" w:hAnsi="Consolas"/>
-          <w:sz w:val="18"/>
-          <w:szCs w:val="18"/>
-          <w:lang w:val="en-US"/>
-        </w:rPr>
-      </w:pPr>
-      <w:r>
+        <w:t>"userType": "OWNER"</w:t>
+      </w:r>
+    </w:p>
+    <w:p>
+      <w:pPr>
+        <w:spacing w:after="0"/>
+        <w:ind w:firstLine="708"/>
+        <w:rPr>
+          <w:rFonts w:ascii="Consolas" w:hAnsi="Consolas"/>
+          <w:sz w:val="18"/>
+          <w:szCs w:val="18"/>
+          <w:lang w:val="en-US"/>
+        </w:rPr>
+      </w:pPr>
+      <w:r>
+        <w:rPr>
+          <w:noProof/>
+        </w:rPr>
         <w:drawing>
           <wp:anchor distT="0" distB="0" distL="114300" distR="114300" simplePos="0" relativeHeight="251661312" behindDoc="0" locked="0" layoutInCell="1" allowOverlap="1" wp14:anchorId="42A2045F" wp14:editId="37A4FA91">
             <wp:simplePos x="0" y="0"/>
@@ -3814,314 +3091,154 @@
           <w:szCs w:val="18"/>
           <w:lang w:val="en-US"/>
         </w:rPr>
-        <w:t>"</w:t>
-      </w:r>
-      <w:proofErr w:type="spellStart"/>
-      <w:r>
-        <w:rPr>
-          <w:rFonts w:ascii="Consolas" w:hAnsi="Consolas"/>
-          <w:sz w:val="18"/>
-          <w:szCs w:val="18"/>
-          <w:lang w:val="en-US"/>
-        </w:rPr>
-        <w:t>mondaySchedule</w:t>
-      </w:r>
-      <w:proofErr w:type="spellEnd"/>
-      <w:r>
-        <w:rPr>
-          <w:rFonts w:ascii="Consolas" w:hAnsi="Consolas"/>
-          <w:sz w:val="18"/>
-          <w:szCs w:val="18"/>
-          <w:lang w:val="en-US"/>
-        </w:rPr>
-        <w:t>": "CLOSED",</w:t>
-      </w:r>
-    </w:p>
-    <w:p>
-      <w:pPr>
-        <w:spacing w:after="0"/>
-        <w:ind w:firstLine="708"/>
-        <w:rPr>
-          <w:rFonts w:ascii="Consolas" w:hAnsi="Consolas"/>
-          <w:sz w:val="18"/>
-          <w:szCs w:val="18"/>
-          <w:lang w:val="en-US"/>
-        </w:rPr>
-      </w:pPr>
-      <w:r>
-        <w:rPr>
-          <w:rFonts w:ascii="Consolas" w:hAnsi="Consolas"/>
-          <w:sz w:val="18"/>
-          <w:szCs w:val="18"/>
-          <w:lang w:val="en-US"/>
-        </w:rPr>
-        <w:t>"</w:t>
-      </w:r>
-      <w:proofErr w:type="spellStart"/>
-      <w:r>
-        <w:rPr>
-          <w:rFonts w:ascii="Consolas" w:hAnsi="Consolas"/>
-          <w:sz w:val="18"/>
-          <w:szCs w:val="18"/>
-          <w:lang w:val="en-US"/>
-        </w:rPr>
-        <w:t>tuesdaySchedule</w:t>
-      </w:r>
-      <w:proofErr w:type="spellEnd"/>
-      <w:r>
-        <w:rPr>
-          <w:rFonts w:ascii="Consolas" w:hAnsi="Consolas"/>
-          <w:sz w:val="18"/>
-          <w:szCs w:val="18"/>
-          <w:lang w:val="en-US"/>
-        </w:rPr>
-        <w:t>": "CLOSED",</w:t>
-      </w:r>
-    </w:p>
-    <w:p>
-      <w:pPr>
-        <w:spacing w:after="0"/>
-        <w:ind w:firstLine="708"/>
-        <w:rPr>
-          <w:rFonts w:ascii="Consolas" w:hAnsi="Consolas"/>
-          <w:sz w:val="18"/>
-          <w:szCs w:val="18"/>
-          <w:lang w:val="en-US"/>
-        </w:rPr>
-      </w:pPr>
-      <w:r>
-        <w:rPr>
-          <w:rFonts w:ascii="Consolas" w:hAnsi="Consolas"/>
-          <w:sz w:val="18"/>
-          <w:szCs w:val="18"/>
-          <w:lang w:val="en-US"/>
-        </w:rPr>
-        <w:t>"</w:t>
-      </w:r>
-      <w:proofErr w:type="spellStart"/>
-      <w:r>
-        <w:rPr>
-          <w:rFonts w:ascii="Consolas" w:hAnsi="Consolas"/>
-          <w:sz w:val="18"/>
-          <w:szCs w:val="18"/>
-          <w:lang w:val="en-US"/>
-        </w:rPr>
-        <w:t>wednesdaySchedule</w:t>
-      </w:r>
-      <w:proofErr w:type="spellEnd"/>
-      <w:r>
-        <w:rPr>
-          <w:rFonts w:ascii="Consolas" w:hAnsi="Consolas"/>
-          <w:sz w:val="18"/>
-          <w:szCs w:val="18"/>
-          <w:lang w:val="en-US"/>
-        </w:rPr>
-        <w:t>": "CLOSED",</w:t>
-      </w:r>
-    </w:p>
-    <w:p>
-      <w:pPr>
-        <w:spacing w:after="0"/>
-        <w:ind w:firstLine="708"/>
-        <w:rPr>
-          <w:rFonts w:ascii="Consolas" w:hAnsi="Consolas"/>
-          <w:sz w:val="18"/>
-          <w:szCs w:val="18"/>
-          <w:lang w:val="en-US"/>
-        </w:rPr>
-      </w:pPr>
-      <w:r>
-        <w:rPr>
-          <w:rFonts w:ascii="Consolas" w:hAnsi="Consolas"/>
-          <w:sz w:val="18"/>
-          <w:szCs w:val="18"/>
-          <w:lang w:val="en-US"/>
-        </w:rPr>
-        <w:t>"</w:t>
-      </w:r>
-      <w:proofErr w:type="spellStart"/>
-      <w:r>
-        <w:rPr>
-          <w:rFonts w:ascii="Consolas" w:hAnsi="Consolas"/>
-          <w:sz w:val="18"/>
-          <w:szCs w:val="18"/>
-          <w:lang w:val="en-US"/>
-        </w:rPr>
-        <w:t>thursdaySchedule</w:t>
-      </w:r>
-      <w:proofErr w:type="spellEnd"/>
-      <w:r>
-        <w:rPr>
-          <w:rFonts w:ascii="Consolas" w:hAnsi="Consolas"/>
-          <w:sz w:val="18"/>
-          <w:szCs w:val="18"/>
-          <w:lang w:val="en-US"/>
-        </w:rPr>
-        <w:t>": "CLOSED",</w:t>
-      </w:r>
-    </w:p>
-    <w:p>
-      <w:pPr>
-        <w:spacing w:after="0"/>
-        <w:ind w:firstLine="708"/>
-        <w:rPr>
-          <w:rFonts w:ascii="Consolas" w:hAnsi="Consolas"/>
-          <w:sz w:val="18"/>
-          <w:szCs w:val="18"/>
-          <w:lang w:val="en-US"/>
-        </w:rPr>
-      </w:pPr>
-      <w:r>
-        <w:rPr>
-          <w:rFonts w:ascii="Consolas" w:hAnsi="Consolas"/>
-          <w:sz w:val="18"/>
-          <w:szCs w:val="18"/>
-          <w:lang w:val="en-US"/>
-        </w:rPr>
-        <w:t>"</w:t>
-      </w:r>
-      <w:proofErr w:type="spellStart"/>
-      <w:r>
-        <w:rPr>
-          <w:rFonts w:ascii="Consolas" w:hAnsi="Consolas"/>
-          <w:sz w:val="18"/>
-          <w:szCs w:val="18"/>
-          <w:lang w:val="en-US"/>
-        </w:rPr>
-        <w:t>fridaySchedule</w:t>
-      </w:r>
-      <w:proofErr w:type="spellEnd"/>
-      <w:r>
-        <w:rPr>
-          <w:rFonts w:ascii="Consolas" w:hAnsi="Consolas"/>
-          <w:sz w:val="18"/>
-          <w:szCs w:val="18"/>
-          <w:lang w:val="en-US"/>
-        </w:rPr>
-        <w:t>": "18:00-03:00",</w:t>
-      </w:r>
-    </w:p>
-    <w:p>
-      <w:pPr>
-        <w:spacing w:after="0"/>
-        <w:ind w:firstLine="708"/>
-        <w:rPr>
-          <w:rFonts w:ascii="Consolas" w:hAnsi="Consolas"/>
-          <w:sz w:val="18"/>
-          <w:szCs w:val="18"/>
-          <w:lang w:val="en-US"/>
-        </w:rPr>
-      </w:pPr>
-      <w:r>
-        <w:rPr>
-          <w:rFonts w:ascii="Consolas" w:hAnsi="Consolas"/>
-          <w:sz w:val="18"/>
-          <w:szCs w:val="18"/>
-          <w:lang w:val="en-US"/>
-        </w:rPr>
-        <w:t>"</w:t>
-      </w:r>
-      <w:proofErr w:type="spellStart"/>
-      <w:r>
-        <w:rPr>
-          <w:rFonts w:ascii="Consolas" w:hAnsi="Consolas"/>
-          <w:sz w:val="18"/>
-          <w:szCs w:val="18"/>
-          <w:lang w:val="en-US"/>
-        </w:rPr>
-        <w:t>saturdaySchedule</w:t>
-      </w:r>
-      <w:proofErr w:type="spellEnd"/>
-      <w:r>
-        <w:rPr>
-          <w:rFonts w:ascii="Consolas" w:hAnsi="Consolas"/>
-          <w:sz w:val="18"/>
-          <w:szCs w:val="18"/>
-          <w:lang w:val="en-US"/>
-        </w:rPr>
-        <w:t>": "20:00-03:00",</w:t>
-      </w:r>
-    </w:p>
-    <w:p>
-      <w:pPr>
-        <w:spacing w:after="0"/>
-        <w:ind w:firstLine="708"/>
-        <w:rPr>
-          <w:rFonts w:ascii="Consolas" w:hAnsi="Consolas"/>
-          <w:sz w:val="18"/>
-          <w:szCs w:val="18"/>
-          <w:lang w:val="en-US"/>
-        </w:rPr>
-      </w:pPr>
-      <w:r>
-        <w:rPr>
-          <w:rFonts w:ascii="Consolas" w:hAnsi="Consolas"/>
-          <w:sz w:val="18"/>
-          <w:szCs w:val="18"/>
-          <w:lang w:val="en-US"/>
-        </w:rPr>
-        <w:t>"</w:t>
-      </w:r>
-      <w:proofErr w:type="spellStart"/>
-      <w:r>
-        <w:rPr>
-          <w:rFonts w:ascii="Consolas" w:hAnsi="Consolas"/>
-          <w:sz w:val="18"/>
-          <w:szCs w:val="18"/>
-          <w:lang w:val="en-US"/>
-        </w:rPr>
-        <w:t>sundaySchedule</w:t>
-      </w:r>
-      <w:proofErr w:type="spellEnd"/>
-      <w:r>
-        <w:rPr>
-          <w:rFonts w:ascii="Consolas" w:hAnsi="Consolas"/>
-          <w:sz w:val="18"/>
-          <w:szCs w:val="18"/>
-          <w:lang w:val="en-US"/>
-        </w:rPr>
-        <w:t>": "CLOSED",</w:t>
-      </w:r>
-    </w:p>
-    <w:p>
-      <w:pPr>
-        <w:spacing w:after="0"/>
-        <w:ind w:firstLine="708"/>
-        <w:rPr>
-          <w:rFonts w:ascii="Consolas" w:hAnsi="Consolas"/>
-          <w:sz w:val="18"/>
-          <w:szCs w:val="18"/>
-          <w:lang w:val="en-US"/>
-        </w:rPr>
-      </w:pPr>
-      <w:r>
-        <w:rPr>
-          <w:rFonts w:ascii="Consolas" w:hAnsi="Consolas"/>
-          <w:sz w:val="18"/>
-          <w:szCs w:val="18"/>
-          <w:lang w:val="en-US"/>
-        </w:rPr>
-        <w:t>"</w:t>
-      </w:r>
-      <w:proofErr w:type="spellStart"/>
-      <w:r>
-        <w:rPr>
-          <w:rFonts w:ascii="Consolas" w:hAnsi="Consolas"/>
-          <w:sz w:val="18"/>
-          <w:szCs w:val="18"/>
-          <w:lang w:val="en-US"/>
-        </w:rPr>
-        <w:t>ticketDtos</w:t>
-      </w:r>
-      <w:proofErr w:type="spellEnd"/>
-      <w:r>
-        <w:rPr>
-          <w:rFonts w:ascii="Consolas" w:hAnsi="Consolas"/>
-          <w:sz w:val="18"/>
-          <w:szCs w:val="18"/>
-          <w:lang w:val="en-US"/>
-        </w:rPr>
-        <w:t>": [</w:t>
+        <w:t>"mondaySchedule": "CLOSED",</w:t>
+      </w:r>
+    </w:p>
+    <w:p>
+      <w:pPr>
+        <w:spacing w:after="0"/>
+        <w:ind w:firstLine="708"/>
+        <w:rPr>
+          <w:rFonts w:ascii="Consolas" w:hAnsi="Consolas"/>
+          <w:sz w:val="18"/>
+          <w:szCs w:val="18"/>
+          <w:lang w:val="en-US"/>
+        </w:rPr>
+      </w:pPr>
+      <w:r>
+        <w:rPr>
+          <w:rFonts w:ascii="Consolas" w:hAnsi="Consolas"/>
+          <w:sz w:val="18"/>
+          <w:szCs w:val="18"/>
+          <w:lang w:val="en-US"/>
+        </w:rPr>
+        <w:t>"tuesdaySchedule": "CLOSED",</w:t>
+      </w:r>
+    </w:p>
+    <w:p>
+      <w:pPr>
+        <w:spacing w:after="0"/>
+        <w:ind w:firstLine="708"/>
+        <w:rPr>
+          <w:rFonts w:ascii="Consolas" w:hAnsi="Consolas"/>
+          <w:sz w:val="18"/>
+          <w:szCs w:val="18"/>
+          <w:lang w:val="en-US"/>
+        </w:rPr>
+      </w:pPr>
+      <w:r>
+        <w:rPr>
+          <w:rFonts w:ascii="Consolas" w:hAnsi="Consolas"/>
+          <w:sz w:val="18"/>
+          <w:szCs w:val="18"/>
+          <w:lang w:val="en-US"/>
+        </w:rPr>
+        <w:t>"wednesdaySchedule": "CLOSED",</w:t>
+      </w:r>
+    </w:p>
+    <w:p>
+      <w:pPr>
+        <w:spacing w:after="0"/>
+        <w:ind w:firstLine="708"/>
+        <w:rPr>
+          <w:rFonts w:ascii="Consolas" w:hAnsi="Consolas"/>
+          <w:sz w:val="18"/>
+          <w:szCs w:val="18"/>
+          <w:lang w:val="en-US"/>
+        </w:rPr>
+      </w:pPr>
+      <w:r>
+        <w:rPr>
+          <w:rFonts w:ascii="Consolas" w:hAnsi="Consolas"/>
+          <w:sz w:val="18"/>
+          <w:szCs w:val="18"/>
+          <w:lang w:val="en-US"/>
+        </w:rPr>
+        <w:t>"thursdaySchedule": "CLOSED",</w:t>
+      </w:r>
+    </w:p>
+    <w:p>
+      <w:pPr>
+        <w:spacing w:after="0"/>
+        <w:ind w:firstLine="708"/>
+        <w:rPr>
+          <w:rFonts w:ascii="Consolas" w:hAnsi="Consolas"/>
+          <w:sz w:val="18"/>
+          <w:szCs w:val="18"/>
+          <w:lang w:val="en-US"/>
+        </w:rPr>
+      </w:pPr>
+      <w:r>
+        <w:rPr>
+          <w:rFonts w:ascii="Consolas" w:hAnsi="Consolas"/>
+          <w:sz w:val="18"/>
+          <w:szCs w:val="18"/>
+          <w:lang w:val="en-US"/>
+        </w:rPr>
+        <w:t>"fridaySchedule": "18:00-03:00",</w:t>
+      </w:r>
+    </w:p>
+    <w:p>
+      <w:pPr>
+        <w:spacing w:after="0"/>
+        <w:ind w:firstLine="708"/>
+        <w:rPr>
+          <w:rFonts w:ascii="Consolas" w:hAnsi="Consolas"/>
+          <w:sz w:val="18"/>
+          <w:szCs w:val="18"/>
+          <w:lang w:val="en-US"/>
+        </w:rPr>
+      </w:pPr>
+      <w:r>
+        <w:rPr>
+          <w:rFonts w:ascii="Consolas" w:hAnsi="Consolas"/>
+          <w:sz w:val="18"/>
+          <w:szCs w:val="18"/>
+          <w:lang w:val="en-US"/>
+        </w:rPr>
+        <w:t>"saturdaySchedule": "20:00-03:00",</w:t>
+      </w:r>
+    </w:p>
+    <w:p>
+      <w:pPr>
+        <w:spacing w:after="0"/>
+        <w:ind w:firstLine="708"/>
+        <w:rPr>
+          <w:rFonts w:ascii="Consolas" w:hAnsi="Consolas"/>
+          <w:sz w:val="18"/>
+          <w:szCs w:val="18"/>
+          <w:lang w:val="en-US"/>
+        </w:rPr>
+      </w:pPr>
+      <w:r>
+        <w:rPr>
+          <w:rFonts w:ascii="Consolas" w:hAnsi="Consolas"/>
+          <w:sz w:val="18"/>
+          <w:szCs w:val="18"/>
+          <w:lang w:val="en-US"/>
+        </w:rPr>
+        <w:t>"sundaySchedule": "CLOSED",</w:t>
+      </w:r>
+    </w:p>
+    <w:p>
+      <w:pPr>
+        <w:spacing w:after="0"/>
+        <w:ind w:firstLine="708"/>
+        <w:rPr>
+          <w:rFonts w:ascii="Consolas" w:hAnsi="Consolas"/>
+          <w:sz w:val="18"/>
+          <w:szCs w:val="18"/>
+          <w:lang w:val="en-US"/>
+        </w:rPr>
+      </w:pPr>
+      <w:r>
+        <w:rPr>
+          <w:rFonts w:ascii="Consolas" w:hAnsi="Consolas"/>
+          <w:sz w:val="18"/>
+          <w:szCs w:val="18"/>
+          <w:lang w:val="en-US"/>
+        </w:rPr>
+        <w:t>"ticketDtos": [</w:t>
       </w:r>
     </w:p>
     <w:p>
@@ -4205,27 +3322,7 @@
           <w:szCs w:val="18"/>
           <w:lang w:val="en-US"/>
         </w:rPr>
-        <w:t>"</w:t>
-      </w:r>
-      <w:proofErr w:type="spellStart"/>
-      <w:r>
-        <w:rPr>
-          <w:rFonts w:ascii="Consolas" w:hAnsi="Consolas"/>
-          <w:sz w:val="18"/>
-          <w:szCs w:val="18"/>
-          <w:lang w:val="en-US"/>
-        </w:rPr>
-        <w:t>drinksNumber</w:t>
-      </w:r>
-      <w:proofErr w:type="spellEnd"/>
-      <w:r>
-        <w:rPr>
-          <w:rFonts w:ascii="Consolas" w:hAnsi="Consolas"/>
-          <w:sz w:val="18"/>
-          <w:szCs w:val="18"/>
-          <w:lang w:val="en-US"/>
-        </w:rPr>
-        <w:t>": 2</w:t>
+        <w:t>"drinksNumber": 2</w:t>
       </w:r>
     </w:p>
     <w:p>
@@ -4384,27 +3481,7 @@
           <w:szCs w:val="18"/>
           <w:lang w:val="en-US"/>
         </w:rPr>
-        <w:t>"</w:t>
-      </w:r>
-      <w:proofErr w:type="spellStart"/>
-      <w:r>
-        <w:rPr>
-          <w:rFonts w:ascii="Consolas" w:hAnsi="Consolas"/>
-          <w:sz w:val="18"/>
-          <w:szCs w:val="18"/>
-          <w:lang w:val="en-US"/>
-        </w:rPr>
-        <w:t>drinksNumber</w:t>
-      </w:r>
-      <w:proofErr w:type="spellEnd"/>
-      <w:r>
-        <w:rPr>
-          <w:rFonts w:ascii="Consolas" w:hAnsi="Consolas"/>
-          <w:sz w:val="18"/>
-          <w:szCs w:val="18"/>
-          <w:lang w:val="en-US"/>
-        </w:rPr>
-        <w:t>": 2</w:t>
+        <w:t>"drinksNumber": 2</w:t>
       </w:r>
     </w:p>
     <w:p>
@@ -4481,14 +3558,12 @@
           <w:lang w:val="en-US"/>
         </w:rPr>
       </w:pPr>
-      <w:proofErr w:type="spellStart"/>
       <w:r>
         <w:rPr>
           <w:lang w:val="en-US"/>
         </w:rPr>
         <w:t>TicketDto</w:t>
       </w:r>
-      <w:proofErr w:type="spellEnd"/>
     </w:p>
     <w:p>
       <w:pPr>
@@ -4504,6 +3579,7 @@
       <w:r>
         <w:rPr>
           <w:rFonts w:ascii="Consolas" w:hAnsi="Consolas"/>
+          <w:noProof/>
           <w:sz w:val="18"/>
           <w:szCs w:val="18"/>
           <w:lang w:val="en-US"/>
@@ -4634,27 +3710,7 @@
           <w:szCs w:val="18"/>
           <w:lang w:val="en-US"/>
         </w:rPr>
-        <w:t>"</w:t>
-      </w:r>
-      <w:proofErr w:type="spellStart"/>
-      <w:r>
-        <w:rPr>
-          <w:rFonts w:ascii="Consolas" w:hAnsi="Consolas"/>
-          <w:sz w:val="18"/>
-          <w:szCs w:val="18"/>
-          <w:lang w:val="en-US"/>
-        </w:rPr>
-        <w:t>drinksNumber</w:t>
-      </w:r>
-      <w:proofErr w:type="spellEnd"/>
-      <w:r>
-        <w:rPr>
-          <w:rFonts w:ascii="Consolas" w:hAnsi="Consolas"/>
-          <w:sz w:val="18"/>
-          <w:szCs w:val="18"/>
-          <w:lang w:val="en-US"/>
-        </w:rPr>
-        <w:t>": 2</w:t>
+        <w:t>"drinksNumber": 2</w:t>
       </w:r>
     </w:p>
     <w:p>

--- a/Documentation.docx
+++ b/Documentation.docx
@@ -7,8 +7,13 @@
         <w:pStyle w:val="Ttulo1"/>
       </w:pPr>
       <w:r>
-        <w:t>Documentación MobileAPP</w:t>
-      </w:r>
+        <w:t xml:space="preserve">Documentación </w:t>
+      </w:r>
+      <w:proofErr w:type="spellStart"/>
+      <w:r>
+        <w:t>MobileAPP</w:t>
+      </w:r>
+      <w:proofErr w:type="spellEnd"/>
     </w:p>
     <w:p/>
     <w:p>
@@ -28,9 +33,11 @@
           <w:numId w:val="3"/>
         </w:numPr>
       </w:pPr>
+      <w:proofErr w:type="spellStart"/>
       <w:r>
         <w:t>User</w:t>
       </w:r>
+      <w:proofErr w:type="spellEnd"/>
     </w:p>
     <w:p/>
     <w:p>
@@ -38,7 +45,63 @@
         <w:jc w:val="both"/>
       </w:pPr>
       <w:r>
-        <w:t>El usuario tiene como atributos un id autogenerado único, nombre, apellidos, contraseña, email, tipo de usuario y lista de discotecas favoritas. El email debe ser único ya que con él se iniciará sesión. La relación entre los usuarios y las discotecas es del tipo N:M (Many to many) debido a que una discoteca puede ser la favorita de muchos usuarios, y un usuario puede tener muchas discotecas favoritas. En base de datos, veremos una tabla “user_favourite_discos”, que contendrá un registro con un user_id y una disco_id según las discotecas favoritas de cada usuario. En el caso de los owners, la lista de discotecas se referirá a las discotecas que le pertenecen.</w:t>
+        <w:t>El usuario tiene como atributos un id autogenerado único, nombre, apellidos, contraseña, email, tipo de usuario y lista de discotecas favoritas. El email debe ser único ya que con él se iniciará sesión. La relación entre los usuarios y las discotecas es del tipo N:M (</w:t>
+      </w:r>
+      <w:proofErr w:type="spellStart"/>
+      <w:r>
+        <w:t>Many</w:t>
+      </w:r>
+      <w:proofErr w:type="spellEnd"/>
+      <w:r>
+        <w:t xml:space="preserve"> </w:t>
+      </w:r>
+      <w:proofErr w:type="spellStart"/>
+      <w:r>
+        <w:t>to</w:t>
+      </w:r>
+      <w:proofErr w:type="spellEnd"/>
+      <w:r>
+        <w:t xml:space="preserve"> </w:t>
+      </w:r>
+      <w:proofErr w:type="spellStart"/>
+      <w:r>
+        <w:t>many</w:t>
+      </w:r>
+      <w:proofErr w:type="spellEnd"/>
+      <w:r>
+        <w:t>) debido a que una discoteca puede ser la favorita de muchos usuarios, y un usuario puede tener muchas discotecas favoritas. En base de datos, veremos una tabla “</w:t>
+      </w:r>
+      <w:proofErr w:type="spellStart"/>
+      <w:r>
+        <w:t>user_favourite_discos</w:t>
+      </w:r>
+      <w:proofErr w:type="spellEnd"/>
+      <w:r>
+        <w:t xml:space="preserve">”, que contendrá un registro con un </w:t>
+      </w:r>
+      <w:proofErr w:type="spellStart"/>
+      <w:r>
+        <w:t>user_id</w:t>
+      </w:r>
+      <w:proofErr w:type="spellEnd"/>
+      <w:r>
+        <w:t xml:space="preserve"> y una </w:t>
+      </w:r>
+      <w:proofErr w:type="spellStart"/>
+      <w:r>
+        <w:t>disco_id</w:t>
+      </w:r>
+      <w:proofErr w:type="spellEnd"/>
+      <w:r>
+        <w:t xml:space="preserve"> según las discotecas favoritas de cada usuario. En el caso de los </w:t>
+      </w:r>
+      <w:proofErr w:type="spellStart"/>
+      <w:r>
+        <w:t>owners</w:t>
+      </w:r>
+      <w:proofErr w:type="spellEnd"/>
+      <w:r>
+        <w:t>, la lista de discotecas se referirá a las discotecas que le pertenecen.</w:t>
       </w:r>
     </w:p>
     <w:p>
@@ -99,7 +162,23 @@
         <w:jc w:val="both"/>
       </w:pPr>
       <w:r>
-        <w:t>El tipo de usuario será o CLIENT o OWNER, refiriéndose a un cliente o a un propietario de una discoteca respectivamente. En base de datos se guardará un 0 para client y un 1 para owner, ya que es un enumerado.</w:t>
+        <w:t xml:space="preserve">El tipo de usuario será o CLIENT o OWNER, refiriéndose a un cliente o a un propietario de una discoteca respectivamente. En base de datos se guardará un 0 para </w:t>
+      </w:r>
+      <w:proofErr w:type="spellStart"/>
+      <w:r>
+        <w:t>client</w:t>
+      </w:r>
+      <w:proofErr w:type="spellEnd"/>
+      <w:r>
+        <w:t xml:space="preserve"> y un 1 para </w:t>
+      </w:r>
+      <w:proofErr w:type="spellStart"/>
+      <w:r>
+        <w:t>owner</w:t>
+      </w:r>
+      <w:proofErr w:type="spellEnd"/>
+      <w:r>
+        <w:t>, ya que es un enumerado.</w:t>
       </w:r>
     </w:p>
     <w:p>
@@ -167,7 +246,40 @@
         <w:jc w:val="both"/>
       </w:pPr>
       <w:r>
-        <w:t>La discoteca tiene como atributos un id autogenerado único, un nombre (también único), una dirección, un usuario (el propietario), un atributo por cada día de la semana que especifica el horario y una lista de tickets. Como pasaba en el User, la relación entre las discotecas y l</w:t>
+        <w:t>La discoteca tiene como atributos un id autogenerado único, un nombre (también único), una dirección, un usuario (el propietario), un atributo por cada día de la semana que especifica el horario</w:t>
+      </w:r>
+      <w:r>
+        <w:t xml:space="preserve">, </w:t>
+      </w:r>
+      <w:r>
+        <w:t xml:space="preserve">una lista de </w:t>
+      </w:r>
+      <w:proofErr w:type="gramStart"/>
+      <w:r>
+        <w:t>tickets</w:t>
+      </w:r>
+      <w:proofErr w:type="gramEnd"/>
+      <w:r>
+        <w:t xml:space="preserve"> y la </w:t>
+      </w:r>
+      <w:proofErr w:type="spellStart"/>
+      <w:r>
+        <w:t>url</w:t>
+      </w:r>
+      <w:proofErr w:type="spellEnd"/>
+      <w:r>
+        <w:t xml:space="preserve"> de la su imagen</w:t>
+      </w:r>
+      <w:r>
+        <w:t xml:space="preserve">. Como pasaba en el </w:t>
+      </w:r>
+      <w:proofErr w:type="spellStart"/>
+      <w:r>
+        <w:t>User</w:t>
+      </w:r>
+      <w:proofErr w:type="spellEnd"/>
+      <w:r>
+        <w:t>, la relación entre las discotecas y l</w:t>
       </w:r>
       <w:r>
         <w:t>o</w:t>
@@ -175,11 +287,37 @@
       <w:r>
         <w:t xml:space="preserve">s </w:t>
       </w:r>
+      <w:proofErr w:type="gramStart"/>
       <w:r>
         <w:t>tickets</w:t>
       </w:r>
-      <w:r>
-        <w:t xml:space="preserve"> es del tipo N:M (Many to many) debido a que un</w:t>
+      <w:proofErr w:type="gramEnd"/>
+      <w:r>
+        <w:t xml:space="preserve"> es del tipo N:M (</w:t>
+      </w:r>
+      <w:proofErr w:type="spellStart"/>
+      <w:r>
+        <w:t>Many</w:t>
+      </w:r>
+      <w:proofErr w:type="spellEnd"/>
+      <w:r>
+        <w:t xml:space="preserve"> </w:t>
+      </w:r>
+      <w:proofErr w:type="spellStart"/>
+      <w:r>
+        <w:t>to</w:t>
+      </w:r>
+      <w:proofErr w:type="spellEnd"/>
+      <w:r>
+        <w:t xml:space="preserve"> </w:t>
+      </w:r>
+      <w:proofErr w:type="spellStart"/>
+      <w:r>
+        <w:t>many</w:t>
+      </w:r>
+      <w:proofErr w:type="spellEnd"/>
+      <w:r>
+        <w:t>) debido a que un</w:t>
       </w:r>
       <w:r>
         <w:t xml:space="preserve"> tipo de ticket puede usarlo distintas discotecas, y una discoteca puede tener distintos tipos de tickets</w:t>
@@ -187,9 +325,16 @@
       <w:r>
         <w:t>. En base de datos, veremos una tabla “</w:t>
       </w:r>
-      <w:r>
-        <w:t>disco_ticket</w:t>
-      </w:r>
+      <w:proofErr w:type="spellStart"/>
+      <w:r>
+        <w:t>disco_</w:t>
+      </w:r>
+      <w:proofErr w:type="gramStart"/>
+      <w:r>
+        <w:t>ticket</w:t>
+      </w:r>
+      <w:proofErr w:type="spellEnd"/>
+      <w:proofErr w:type="gramEnd"/>
       <w:r>
         <w:t>”, que contendrá un registro con un</w:t>
       </w:r>
@@ -199,17 +344,24 @@
       <w:r>
         <w:t xml:space="preserve"> </w:t>
       </w:r>
+      <w:proofErr w:type="spellStart"/>
       <w:r>
         <w:t>disco_id</w:t>
       </w:r>
+      <w:proofErr w:type="spellEnd"/>
       <w:r>
         <w:t xml:space="preserve"> y un </w:t>
       </w:r>
+      <w:proofErr w:type="spellStart"/>
       <w:r>
         <w:t>ticket</w:t>
       </w:r>
       <w:r>
-        <w:t>_id según l</w:t>
+        <w:t>_id</w:t>
+      </w:r>
+      <w:proofErr w:type="spellEnd"/>
+      <w:r>
+        <w:t xml:space="preserve"> según l</w:t>
       </w:r>
       <w:r>
         <w:t>os tipos de tickets que tenga</w:t>
@@ -312,21 +464,89 @@
     </w:p>
     <w:p>
       <w:pPr>
+        <w:jc w:val="center"/>
+      </w:pPr>
+      <w:r>
+        <w:rPr>
+          <w:noProof/>
+        </w:rPr>
+        <w:lastRenderedPageBreak/>
+        <w:drawing>
+          <wp:inline distT="0" distB="0" distL="0" distR="0" wp14:anchorId="7C2C52F1" wp14:editId="2E413019">
+            <wp:extent cx="3556000" cy="965508"/>
+            <wp:effectExtent l="0" t="0" r="6350" b="6350"/>
+            <wp:docPr id="1464469444" name="Imagen 1" descr="Interfaz de usuario gráfica, Texto&#10;&#10;Descripción generada automáticamente con confianza media"/>
+            <wp:cNvGraphicFramePr>
+              <a:graphicFrameLocks xmlns:a="http://schemas.openxmlformats.org/drawingml/2006/main" noChangeAspect="1"/>
+            </wp:cNvGraphicFramePr>
+            <a:graphic xmlns:a="http://schemas.openxmlformats.org/drawingml/2006/main">
+              <a:graphicData uri="http://schemas.openxmlformats.org/drawingml/2006/picture">
+                <pic:pic xmlns:pic="http://schemas.openxmlformats.org/drawingml/2006/picture">
+                  <pic:nvPicPr>
+                    <pic:cNvPr id="1464469444" name="Imagen 1" descr="Interfaz de usuario gráfica, Texto&#10;&#10;Descripción generada automáticamente con confianza media"/>
+                    <pic:cNvPicPr>
+                      <a:picLocks noChangeAspect="1" noChangeArrowheads="1"/>
+                    </pic:cNvPicPr>
+                  </pic:nvPicPr>
+                  <pic:blipFill>
+                    <a:blip r:embed="rId10">
+                      <a:extLst>
+                        <a:ext uri="{28A0092B-C50C-407E-A947-70E740481C1C}">
+                          <a14:useLocalDpi xmlns:a14="http://schemas.microsoft.com/office/drawing/2010/main" val="0"/>
+                        </a:ext>
+                      </a:extLst>
+                    </a:blip>
+                    <a:srcRect/>
+                    <a:stretch>
+                      <a:fillRect/>
+                    </a:stretch>
+                  </pic:blipFill>
+                  <pic:spPr bwMode="auto">
+                    <a:xfrm>
+                      <a:off x="0" y="0"/>
+                      <a:ext cx="3581749" cy="972499"/>
+                    </a:xfrm>
+                    <a:prstGeom prst="rect">
+                      <a:avLst/>
+                    </a:prstGeom>
+                    <a:noFill/>
+                    <a:ln>
+                      <a:noFill/>
+                    </a:ln>
+                  </pic:spPr>
+                </pic:pic>
+              </a:graphicData>
+            </a:graphic>
+          </wp:inline>
+        </w:drawing>
+      </w:r>
+    </w:p>
+    <w:p>
+      <w:pPr>
         <w:pStyle w:val="Ttulo3"/>
         <w:numPr>
           <w:ilvl w:val="0"/>
           <w:numId w:val="3"/>
         </w:numPr>
       </w:pPr>
-      <w:r>
-        <w:lastRenderedPageBreak/>
+      <w:proofErr w:type="gramStart"/>
+      <w:r>
         <w:t>Ticket</w:t>
       </w:r>
+      <w:proofErr w:type="gramEnd"/>
     </w:p>
     <w:p/>
     <w:p>
       <w:r>
-        <w:t>El ticket tiene como atributos un id autogenerado único, descripción (por ejemplo “antes de la 1:00”), precio, número de copas y una lista de discotecas que tienen ese tipo de ticket. En este caso, la combinación de descripción-precio-copas debe ser única.</w:t>
+        <w:t xml:space="preserve">El </w:t>
+      </w:r>
+      <w:proofErr w:type="gramStart"/>
+      <w:r>
+        <w:t>ticket</w:t>
+      </w:r>
+      <w:proofErr w:type="gramEnd"/>
+      <w:r>
+        <w:t xml:space="preserve"> tiene como atributos un id autogenerado único, descripción (por ejemplo “antes de la 1:00”), precio, número de copas y una lista de discotecas que tienen ese tipo de ticket. En este caso, la combinación de descripción-precio-copas debe ser única.</w:t>
       </w:r>
     </w:p>
     <w:p/>
@@ -354,7 +574,7 @@
                     <pic:cNvPicPr/>
                   </pic:nvPicPr>
                   <pic:blipFill>
-                    <a:blip r:embed="rId10"/>
+                    <a:blip r:embed="rId11"/>
                     <a:stretch>
                       <a:fillRect/>
                     </a:stretch>
@@ -384,9 +604,14 @@
       <w:pPr>
         <w:pStyle w:val="Ttulo2"/>
       </w:pPr>
+      <w:proofErr w:type="spellStart"/>
       <w:r>
         <w:lastRenderedPageBreak/>
-        <w:t>Endpoints (métodos)</w:t>
+        <w:t>Endpoints</w:t>
+      </w:r>
+      <w:proofErr w:type="spellEnd"/>
+      <w:r>
+        <w:t xml:space="preserve"> (métodos)</w:t>
       </w:r>
     </w:p>
     <w:p/>
@@ -482,9 +707,11 @@
               <w:jc w:val="center"/>
               <w:cnfStyle w:val="100000000000" w:firstRow="1" w:lastRow="0" w:firstColumn="0" w:lastColumn="0" w:oddVBand="0" w:evenVBand="0" w:oddHBand="0" w:evenHBand="0" w:firstRowFirstColumn="0" w:firstRowLastColumn="0" w:lastRowFirstColumn="0" w:lastRowLastColumn="0"/>
             </w:pPr>
+            <w:proofErr w:type="spellStart"/>
             <w:r>
               <w:t>Body</w:t>
             </w:r>
+            <w:proofErr w:type="spellEnd"/>
           </w:p>
         </w:tc>
         <w:tc>
@@ -538,6 +765,7 @@
                 <w:bCs w:val="0"/>
               </w:rPr>
             </w:pPr>
+            <w:proofErr w:type="spellStart"/>
             <w:r>
               <w:rPr>
                 <w:b w:val="0"/>
@@ -545,6 +773,7 @@
               </w:rPr>
               <w:t>getAllUsers</w:t>
             </w:r>
+            <w:proofErr w:type="spellEnd"/>
           </w:p>
         </w:tc>
         <w:tc>
@@ -573,8 +802,13 @@
               <w:cnfStyle w:val="000000100000" w:firstRow="0" w:lastRow="0" w:firstColumn="0" w:lastColumn="0" w:oddVBand="0" w:evenVBand="0" w:oddHBand="1" w:evenHBand="0" w:firstRowFirstColumn="0" w:firstRowLastColumn="0" w:lastRowFirstColumn="0" w:lastRowLastColumn="0"/>
             </w:pPr>
             <w:r>
-              <w:t>/users</w:t>
-            </w:r>
+              <w:t>/</w:t>
+            </w:r>
+            <w:proofErr w:type="spellStart"/>
+            <w:r>
+              <w:t>users</w:t>
+            </w:r>
+            <w:proofErr w:type="spellEnd"/>
           </w:p>
         </w:tc>
         <w:tc>
@@ -617,8 +851,21 @@
               <w:jc w:val="center"/>
               <w:cnfStyle w:val="000000100000" w:firstRow="0" w:lastRow="0" w:firstColumn="0" w:lastColumn="0" w:oddVBand="0" w:evenVBand="0" w:oddHBand="1" w:evenHBand="0" w:firstRowFirstColumn="0" w:firstRowLastColumn="0" w:lastRowFirstColumn="0" w:lastRowLastColumn="0"/>
             </w:pPr>
-            <w:r>
-              <w:t>List&lt;UserDto&gt;</w:t>
+            <w:proofErr w:type="spellStart"/>
+            <w:r>
+              <w:t>List</w:t>
+            </w:r>
+            <w:proofErr w:type="spellEnd"/>
+            <w:r>
+              <w:t>&lt;</w:t>
+            </w:r>
+            <w:proofErr w:type="spellStart"/>
+            <w:r>
+              <w:t>UserDto</w:t>
+            </w:r>
+            <w:proofErr w:type="spellEnd"/>
+            <w:r>
+              <w:t>&gt;</w:t>
             </w:r>
           </w:p>
         </w:tc>
@@ -657,6 +904,7 @@
                 <w:bCs w:val="0"/>
               </w:rPr>
             </w:pPr>
+            <w:proofErr w:type="spellStart"/>
             <w:r>
               <w:rPr>
                 <w:b w:val="0"/>
@@ -664,6 +912,7 @@
               </w:rPr>
               <w:t>login</w:t>
             </w:r>
+            <w:proofErr w:type="spellEnd"/>
           </w:p>
         </w:tc>
         <w:tc>
@@ -692,8 +941,21 @@
               <w:cnfStyle w:val="000000000000" w:firstRow="0" w:lastRow="0" w:firstColumn="0" w:lastColumn="0" w:oddVBand="0" w:evenVBand="0" w:oddHBand="0" w:evenHBand="0" w:firstRowFirstColumn="0" w:firstRowLastColumn="0" w:lastRowFirstColumn="0" w:lastRowLastColumn="0"/>
             </w:pPr>
             <w:r>
-              <w:t>/users/login</w:t>
-            </w:r>
+              <w:t>/</w:t>
+            </w:r>
+            <w:proofErr w:type="spellStart"/>
+            <w:r>
+              <w:t>users</w:t>
+            </w:r>
+            <w:proofErr w:type="spellEnd"/>
+            <w:r>
+              <w:t>/</w:t>
+            </w:r>
+            <w:proofErr w:type="spellStart"/>
+            <w:r>
+              <w:t>login</w:t>
+            </w:r>
+            <w:proofErr w:type="spellEnd"/>
           </w:p>
         </w:tc>
         <w:tc>
@@ -721,9 +983,11 @@
               <w:jc w:val="center"/>
               <w:cnfStyle w:val="000000000000" w:firstRow="0" w:lastRow="0" w:firstColumn="0" w:lastColumn="0" w:oddVBand="0" w:evenVBand="0" w:oddHBand="0" w:evenHBand="0" w:firstRowFirstColumn="0" w:firstRowLastColumn="0" w:lastRowFirstColumn="0" w:lastRowLastColumn="0"/>
             </w:pPr>
+            <w:proofErr w:type="spellStart"/>
             <w:r>
               <w:t>LoginDto</w:t>
             </w:r>
+            <w:proofErr w:type="spellEnd"/>
           </w:p>
         </w:tc>
         <w:tc>
@@ -736,8 +1000,21 @@
               <w:jc w:val="center"/>
               <w:cnfStyle w:val="000000000000" w:firstRow="0" w:lastRow="0" w:firstColumn="0" w:lastColumn="0" w:oddVBand="0" w:evenVBand="0" w:oddHBand="0" w:evenHBand="0" w:firstRowFirstColumn="0" w:firstRowLastColumn="0" w:lastRowFirstColumn="0" w:lastRowLastColumn="0"/>
             </w:pPr>
-            <w:r>
-              <w:t>UserType (String)</w:t>
+            <w:proofErr w:type="spellStart"/>
+            <w:r>
+              <w:t>UserType</w:t>
+            </w:r>
+            <w:proofErr w:type="spellEnd"/>
+            <w:r>
+              <w:t xml:space="preserve"> (</w:t>
+            </w:r>
+            <w:proofErr w:type="spellStart"/>
+            <w:r>
+              <w:t>String</w:t>
+            </w:r>
+            <w:proofErr w:type="spellEnd"/>
+            <w:r>
+              <w:t>)</w:t>
             </w:r>
           </w:p>
         </w:tc>
@@ -777,6 +1054,7 @@
                 <w:bCs w:val="0"/>
               </w:rPr>
             </w:pPr>
+            <w:proofErr w:type="spellStart"/>
             <w:r>
               <w:rPr>
                 <w:b w:val="0"/>
@@ -784,6 +1062,7 @@
               </w:rPr>
               <w:t>register</w:t>
             </w:r>
+            <w:proofErr w:type="spellEnd"/>
           </w:p>
         </w:tc>
         <w:tc>
@@ -812,8 +1091,21 @@
               <w:cnfStyle w:val="000000100000" w:firstRow="0" w:lastRow="0" w:firstColumn="0" w:lastColumn="0" w:oddVBand="0" w:evenVBand="0" w:oddHBand="1" w:evenHBand="0" w:firstRowFirstColumn="0" w:firstRowLastColumn="0" w:lastRowFirstColumn="0" w:lastRowLastColumn="0"/>
             </w:pPr>
             <w:r>
-              <w:t>/users/register</w:t>
-            </w:r>
+              <w:t>/</w:t>
+            </w:r>
+            <w:proofErr w:type="spellStart"/>
+            <w:r>
+              <w:t>users</w:t>
+            </w:r>
+            <w:proofErr w:type="spellEnd"/>
+            <w:r>
+              <w:t>/</w:t>
+            </w:r>
+            <w:proofErr w:type="spellStart"/>
+            <w:r>
+              <w:t>register</w:t>
+            </w:r>
+            <w:proofErr w:type="spellEnd"/>
           </w:p>
         </w:tc>
         <w:tc>
@@ -841,9 +1133,11 @@
               <w:jc w:val="center"/>
               <w:cnfStyle w:val="000000100000" w:firstRow="0" w:lastRow="0" w:firstColumn="0" w:lastColumn="0" w:oddVBand="0" w:evenVBand="0" w:oddHBand="1" w:evenHBand="0" w:firstRowFirstColumn="0" w:firstRowLastColumn="0" w:lastRowFirstColumn="0" w:lastRowLastColumn="0"/>
             </w:pPr>
+            <w:proofErr w:type="spellStart"/>
             <w:r>
               <w:t>UserDto</w:t>
             </w:r>
+            <w:proofErr w:type="spellEnd"/>
           </w:p>
         </w:tc>
         <w:tc>
@@ -856,9 +1150,11 @@
               <w:jc w:val="center"/>
               <w:cnfStyle w:val="000000100000" w:firstRow="0" w:lastRow="0" w:firstColumn="0" w:lastColumn="0" w:oddVBand="0" w:evenVBand="0" w:oddHBand="1" w:evenHBand="0" w:firstRowFirstColumn="0" w:firstRowLastColumn="0" w:lastRowFirstColumn="0" w:lastRowLastColumn="0"/>
             </w:pPr>
+            <w:proofErr w:type="spellStart"/>
             <w:r>
               <w:t>UserDto</w:t>
             </w:r>
+            <w:proofErr w:type="spellEnd"/>
           </w:p>
         </w:tc>
         <w:tc>
@@ -896,6 +1192,7 @@
                 <w:bCs w:val="0"/>
               </w:rPr>
             </w:pPr>
+            <w:proofErr w:type="spellStart"/>
             <w:r>
               <w:rPr>
                 <w:b w:val="0"/>
@@ -903,6 +1200,7 @@
               </w:rPr>
               <w:t>update</w:t>
             </w:r>
+            <w:proofErr w:type="spellEnd"/>
           </w:p>
         </w:tc>
         <w:tc>
@@ -931,8 +1229,21 @@
               <w:cnfStyle w:val="000000000000" w:firstRow="0" w:lastRow="0" w:firstColumn="0" w:lastColumn="0" w:oddVBand="0" w:evenVBand="0" w:oddHBand="0" w:evenHBand="0" w:firstRowFirstColumn="0" w:firstRowLastColumn="0" w:lastRowFirstColumn="0" w:lastRowLastColumn="0"/>
             </w:pPr>
             <w:r>
-              <w:t>/users/update</w:t>
-            </w:r>
+              <w:t>/</w:t>
+            </w:r>
+            <w:proofErr w:type="spellStart"/>
+            <w:r>
+              <w:t>users</w:t>
+            </w:r>
+            <w:proofErr w:type="spellEnd"/>
+            <w:r>
+              <w:t>/</w:t>
+            </w:r>
+            <w:proofErr w:type="spellStart"/>
+            <w:r>
+              <w:t>update</w:t>
+            </w:r>
+            <w:proofErr w:type="spellEnd"/>
           </w:p>
         </w:tc>
         <w:tc>
@@ -960,9 +1271,11 @@
               <w:jc w:val="center"/>
               <w:cnfStyle w:val="000000000000" w:firstRow="0" w:lastRow="0" w:firstColumn="0" w:lastColumn="0" w:oddVBand="0" w:evenVBand="0" w:oddHBand="0" w:evenHBand="0" w:firstRowFirstColumn="0" w:firstRowLastColumn="0" w:lastRowFirstColumn="0" w:lastRowLastColumn="0"/>
             </w:pPr>
+            <w:proofErr w:type="spellStart"/>
             <w:r>
               <w:t>UserDto</w:t>
             </w:r>
+            <w:proofErr w:type="spellEnd"/>
           </w:p>
         </w:tc>
         <w:tc>
@@ -975,9 +1288,11 @@
               <w:jc w:val="center"/>
               <w:cnfStyle w:val="000000000000" w:firstRow="0" w:lastRow="0" w:firstColumn="0" w:lastColumn="0" w:oddVBand="0" w:evenVBand="0" w:oddHBand="0" w:evenHBand="0" w:firstRowFirstColumn="0" w:firstRowLastColumn="0" w:lastRowFirstColumn="0" w:lastRowLastColumn="0"/>
             </w:pPr>
+            <w:proofErr w:type="spellStart"/>
             <w:r>
               <w:t>UserDto</w:t>
             </w:r>
+            <w:proofErr w:type="spellEnd"/>
           </w:p>
         </w:tc>
         <w:tc>
@@ -1016,6 +1331,7 @@
                 <w:bCs w:val="0"/>
               </w:rPr>
             </w:pPr>
+            <w:proofErr w:type="spellStart"/>
             <w:r>
               <w:rPr>
                 <w:b w:val="0"/>
@@ -1023,6 +1339,7 @@
               </w:rPr>
               <w:t>getAllDiscos</w:t>
             </w:r>
+            <w:proofErr w:type="spellEnd"/>
           </w:p>
         </w:tc>
         <w:tc>
@@ -1095,8 +1412,21 @@
               <w:jc w:val="center"/>
               <w:cnfStyle w:val="000000100000" w:firstRow="0" w:lastRow="0" w:firstColumn="0" w:lastColumn="0" w:oddVBand="0" w:evenVBand="0" w:oddHBand="1" w:evenHBand="0" w:firstRowFirstColumn="0" w:firstRowLastColumn="0" w:lastRowFirstColumn="0" w:lastRowLastColumn="0"/>
             </w:pPr>
-            <w:r>
-              <w:t>List&lt;DiscoDto&gt;</w:t>
+            <w:proofErr w:type="spellStart"/>
+            <w:r>
+              <w:t>List</w:t>
+            </w:r>
+            <w:proofErr w:type="spellEnd"/>
+            <w:r>
+              <w:t>&lt;</w:t>
+            </w:r>
+            <w:proofErr w:type="spellStart"/>
+            <w:r>
+              <w:t>DiscoDto</w:t>
+            </w:r>
+            <w:proofErr w:type="spellEnd"/>
+            <w:r>
+              <w:t>&gt;</w:t>
             </w:r>
           </w:p>
         </w:tc>
@@ -1135,6 +1465,7 @@
                 <w:bCs w:val="0"/>
               </w:rPr>
             </w:pPr>
+            <w:proofErr w:type="spellStart"/>
             <w:r>
               <w:rPr>
                 <w:b w:val="0"/>
@@ -1142,6 +1473,7 @@
               </w:rPr>
               <w:t>getAllDiscosByUserId</w:t>
             </w:r>
+            <w:proofErr w:type="spellEnd"/>
           </w:p>
         </w:tc>
         <w:tc>
@@ -1223,8 +1555,21 @@
               <w:jc w:val="center"/>
               <w:cnfStyle w:val="000000000000" w:firstRow="0" w:lastRow="0" w:firstColumn="0" w:lastColumn="0" w:oddVBand="0" w:evenVBand="0" w:oddHBand="0" w:evenHBand="0" w:firstRowFirstColumn="0" w:firstRowLastColumn="0" w:lastRowFirstColumn="0" w:lastRowLastColumn="0"/>
             </w:pPr>
-            <w:r>
-              <w:t>List&lt;DiscoDto&gt;</w:t>
+            <w:proofErr w:type="spellStart"/>
+            <w:r>
+              <w:t>List</w:t>
+            </w:r>
+            <w:proofErr w:type="spellEnd"/>
+            <w:r>
+              <w:t>&lt;</w:t>
+            </w:r>
+            <w:proofErr w:type="spellStart"/>
+            <w:r>
+              <w:t>DiscoDto</w:t>
+            </w:r>
+            <w:proofErr w:type="spellEnd"/>
+            <w:r>
+              <w:t>&gt;</w:t>
             </w:r>
           </w:p>
         </w:tc>
@@ -1279,6 +1624,7 @@
                 <w:bCs w:val="0"/>
               </w:rPr>
             </w:pPr>
+            <w:proofErr w:type="spellStart"/>
             <w:r>
               <w:rPr>
                 <w:b w:val="0"/>
@@ -1286,6 +1632,7 @@
               </w:rPr>
               <w:t>create</w:t>
             </w:r>
+            <w:proofErr w:type="spellEnd"/>
           </w:p>
         </w:tc>
         <w:tc>
@@ -1314,8 +1661,13 @@
               <w:cnfStyle w:val="000000100000" w:firstRow="0" w:lastRow="0" w:firstColumn="0" w:lastColumn="0" w:oddVBand="0" w:evenVBand="0" w:oddHBand="1" w:evenHBand="0" w:firstRowFirstColumn="0" w:firstRowLastColumn="0" w:lastRowFirstColumn="0" w:lastRowLastColumn="0"/>
             </w:pPr>
             <w:r>
-              <w:t>/discos/create</w:t>
-            </w:r>
+              <w:t>/discos/</w:t>
+            </w:r>
+            <w:proofErr w:type="spellStart"/>
+            <w:r>
+              <w:t>create</w:t>
+            </w:r>
+            <w:proofErr w:type="spellEnd"/>
           </w:p>
         </w:tc>
         <w:tc>
@@ -1343,9 +1695,11 @@
               <w:jc w:val="center"/>
               <w:cnfStyle w:val="000000100000" w:firstRow="0" w:lastRow="0" w:firstColumn="0" w:lastColumn="0" w:oddVBand="0" w:evenVBand="0" w:oddHBand="1" w:evenHBand="0" w:firstRowFirstColumn="0" w:firstRowLastColumn="0" w:lastRowFirstColumn="0" w:lastRowLastColumn="0"/>
             </w:pPr>
+            <w:proofErr w:type="spellStart"/>
             <w:r>
               <w:t>DiscoInDto</w:t>
             </w:r>
+            <w:proofErr w:type="spellEnd"/>
           </w:p>
         </w:tc>
         <w:tc>
@@ -1358,9 +1712,11 @@
               <w:jc w:val="center"/>
               <w:cnfStyle w:val="000000100000" w:firstRow="0" w:lastRow="0" w:firstColumn="0" w:lastColumn="0" w:oddVBand="0" w:evenVBand="0" w:oddHBand="1" w:evenHBand="0" w:firstRowFirstColumn="0" w:firstRowLastColumn="0" w:lastRowFirstColumn="0" w:lastRowLastColumn="0"/>
             </w:pPr>
+            <w:proofErr w:type="spellStart"/>
             <w:r>
               <w:t>DiscoDto</w:t>
             </w:r>
+            <w:proofErr w:type="spellEnd"/>
           </w:p>
         </w:tc>
         <w:tc>
@@ -1398,6 +1754,7 @@
                 <w:bCs w:val="0"/>
               </w:rPr>
             </w:pPr>
+            <w:proofErr w:type="spellStart"/>
             <w:r>
               <w:rPr>
                 <w:b w:val="0"/>
@@ -1405,6 +1762,7 @@
               </w:rPr>
               <w:t>update</w:t>
             </w:r>
+            <w:proofErr w:type="spellEnd"/>
           </w:p>
         </w:tc>
         <w:tc>
@@ -1433,7 +1791,15 @@
               <w:cnfStyle w:val="000000000000" w:firstRow="0" w:lastRow="0" w:firstColumn="0" w:lastColumn="0" w:oddVBand="0" w:evenVBand="0" w:oddHBand="0" w:evenHBand="0" w:firstRowFirstColumn="0" w:firstRowLastColumn="0" w:lastRowFirstColumn="0" w:lastRowLastColumn="0"/>
             </w:pPr>
             <w:r>
-              <w:t>/discos/update/{id}</w:t>
+              <w:t>/discos/</w:t>
+            </w:r>
+            <w:proofErr w:type="spellStart"/>
+            <w:r>
+              <w:t>update</w:t>
+            </w:r>
+            <w:proofErr w:type="spellEnd"/>
+            <w:r>
+              <w:t>/{id}</w:t>
             </w:r>
           </w:p>
         </w:tc>
@@ -1471,6 +1837,7 @@
               <w:jc w:val="center"/>
               <w:cnfStyle w:val="000000000000" w:firstRow="0" w:lastRow="0" w:firstColumn="0" w:lastColumn="0" w:oddVBand="0" w:evenVBand="0" w:oddHBand="0" w:evenHBand="0" w:firstRowFirstColumn="0" w:firstRowLastColumn="0" w:lastRowFirstColumn="0" w:lastRowLastColumn="0"/>
             </w:pPr>
+            <w:proofErr w:type="spellStart"/>
             <w:r>
               <w:t>Disco</w:t>
             </w:r>
@@ -1480,6 +1847,7 @@
             <w:r>
               <w:t>Dto</w:t>
             </w:r>
+            <w:proofErr w:type="spellEnd"/>
           </w:p>
         </w:tc>
         <w:tc>
@@ -1492,9 +1860,11 @@
               <w:jc w:val="center"/>
               <w:cnfStyle w:val="000000000000" w:firstRow="0" w:lastRow="0" w:firstColumn="0" w:lastColumn="0" w:oddVBand="0" w:evenVBand="0" w:oddHBand="0" w:evenHBand="0" w:firstRowFirstColumn="0" w:firstRowLastColumn="0" w:lastRowFirstColumn="0" w:lastRowLastColumn="0"/>
             </w:pPr>
+            <w:proofErr w:type="spellStart"/>
             <w:r>
               <w:t>DiscoDto</w:t>
             </w:r>
+            <w:proofErr w:type="spellEnd"/>
           </w:p>
         </w:tc>
         <w:tc>
@@ -1524,9 +1894,14 @@
       <w:pPr>
         <w:pStyle w:val="Ttulo2"/>
       </w:pPr>
+      <w:proofErr w:type="spellStart"/>
       <w:r>
         <w:lastRenderedPageBreak/>
-        <w:t>DTOs (Estructuras de datos de salida y entrada)</w:t>
+        <w:t>DTOs</w:t>
+      </w:r>
+      <w:proofErr w:type="spellEnd"/>
+      <w:r>
+        <w:t xml:space="preserve"> (Estructuras de datos de salida y entrada)</w:t>
       </w:r>
     </w:p>
     <w:p/>
@@ -1538,9 +1913,11 @@
           <w:numId w:val="5"/>
         </w:numPr>
       </w:pPr>
+      <w:proofErr w:type="spellStart"/>
       <w:r>
         <w:t>UserDto</w:t>
       </w:r>
+      <w:proofErr w:type="spellEnd"/>
     </w:p>
     <w:p>
       <w:pPr>
@@ -1574,7 +1951,7 @@
                     <pic:cNvPicPr/>
                   </pic:nvPicPr>
                   <pic:blipFill>
-                    <a:blip r:embed="rId11">
+                    <a:blip r:embed="rId12">
                       <a:extLst>
                         <a:ext uri="{28A0092B-C50C-407E-A947-70E740481C1C}">
                           <a14:useLocalDpi xmlns:a14="http://schemas.microsoft.com/office/drawing/2010/main" val="0"/>
@@ -1751,7 +2128,27 @@
           <w:szCs w:val="18"/>
           <w:lang w:val="en-US"/>
         </w:rPr>
-        <w:t>"userType": "OWNER"</w:t>
+        <w:t>"</w:t>
+      </w:r>
+      <w:proofErr w:type="spellStart"/>
+      <w:r>
+        <w:rPr>
+          <w:rFonts w:ascii="Consolas" w:hAnsi="Consolas"/>
+          <w:sz w:val="18"/>
+          <w:szCs w:val="18"/>
+          <w:lang w:val="en-US"/>
+        </w:rPr>
+        <w:t>userType</w:t>
+      </w:r>
+      <w:proofErr w:type="spellEnd"/>
+      <w:r>
+        <w:rPr>
+          <w:rFonts w:ascii="Consolas" w:hAnsi="Consolas"/>
+          <w:sz w:val="18"/>
+          <w:szCs w:val="18"/>
+          <w:lang w:val="en-US"/>
+        </w:rPr>
+        <w:t>": "OWNER"</w:t>
       </w:r>
     </w:p>
     <w:p>
@@ -1803,9 +2200,11 @@
           <w:numId w:val="5"/>
         </w:numPr>
       </w:pPr>
+      <w:proofErr w:type="spellStart"/>
       <w:r>
         <w:t>LoginDto</w:t>
       </w:r>
+      <w:proofErr w:type="spellEnd"/>
     </w:p>
     <w:p>
       <w:pPr>
@@ -1845,7 +2244,7 @@
                     <pic:cNvPicPr/>
                   </pic:nvPicPr>
                   <pic:blipFill>
-                    <a:blip r:embed="rId12">
+                    <a:blip r:embed="rId13">
                       <a:extLst>
                         <a:ext uri="{28A0092B-C50C-407E-A947-70E740481C1C}">
                           <a14:useLocalDpi xmlns:a14="http://schemas.microsoft.com/office/drawing/2010/main" val="0"/>
@@ -2008,9 +2407,11 @@
           <w:numId w:val="5"/>
         </w:numPr>
       </w:pPr>
+      <w:proofErr w:type="spellStart"/>
       <w:r>
         <w:t>DiscoInDto</w:t>
       </w:r>
+      <w:proofErr w:type="spellEnd"/>
     </w:p>
     <w:p>
       <w:pPr>
@@ -2037,8 +2438,27 @@
           <w:sz w:val="18"/>
           <w:szCs w:val="18"/>
         </w:rPr>
-        <w:t>"name": "</w:t>
-      </w:r>
+        <w:t>"</w:t>
+      </w:r>
+      <w:proofErr w:type="spellStart"/>
+      <w:r>
+        <w:rPr>
+          <w:rFonts w:ascii="Consolas" w:hAnsi="Consolas"/>
+          <w:sz w:val="18"/>
+          <w:szCs w:val="18"/>
+        </w:rPr>
+        <w:t>name</w:t>
+      </w:r>
+      <w:proofErr w:type="spellEnd"/>
+      <w:r>
+        <w:rPr>
+          <w:rFonts w:ascii="Consolas" w:hAnsi="Consolas"/>
+          <w:sz w:val="18"/>
+          <w:szCs w:val="18"/>
+        </w:rPr>
+        <w:t>": "</w:t>
+      </w:r>
+      <w:proofErr w:type="spellStart"/>
       <w:r>
         <w:rPr>
           <w:rFonts w:ascii="Consolas" w:hAnsi="Consolas"/>
@@ -2047,6 +2467,7 @@
         </w:rPr>
         <w:t>Qube</w:t>
       </w:r>
+      <w:proofErr w:type="spellEnd"/>
       <w:r>
         <w:rPr>
           <w:rFonts w:ascii="Consolas" w:hAnsi="Consolas"/>
@@ -2072,15 +2493,61 @@
           <w:sz w:val="18"/>
           <w:szCs w:val="18"/>
         </w:rPr>
-        <w:t>"address": "</w:t>
-      </w:r>
-      <w:r>
-        <w:rPr>
-          <w:rFonts w:ascii="Consolas" w:hAnsi="Consolas"/>
-          <w:sz w:val="18"/>
-          <w:szCs w:val="18"/>
-        </w:rPr>
-        <w:t>Via di Portonaccio, 212, 00159 Roma RM</w:t>
+        <w:t>"</w:t>
+      </w:r>
+      <w:proofErr w:type="spellStart"/>
+      <w:r>
+        <w:rPr>
+          <w:rFonts w:ascii="Consolas" w:hAnsi="Consolas"/>
+          <w:sz w:val="18"/>
+          <w:szCs w:val="18"/>
+        </w:rPr>
+        <w:t>address</w:t>
+      </w:r>
+      <w:proofErr w:type="spellEnd"/>
+      <w:r>
+        <w:rPr>
+          <w:rFonts w:ascii="Consolas" w:hAnsi="Consolas"/>
+          <w:sz w:val="18"/>
+          <w:szCs w:val="18"/>
+        </w:rPr>
+        <w:t>": "</w:t>
+      </w:r>
+      <w:proofErr w:type="spellStart"/>
+      <w:r>
+        <w:rPr>
+          <w:rFonts w:ascii="Consolas" w:hAnsi="Consolas"/>
+          <w:sz w:val="18"/>
+          <w:szCs w:val="18"/>
+        </w:rPr>
+        <w:t>Via</w:t>
+      </w:r>
+      <w:proofErr w:type="spellEnd"/>
+      <w:r>
+        <w:rPr>
+          <w:rFonts w:ascii="Consolas" w:hAnsi="Consolas"/>
+          <w:sz w:val="18"/>
+          <w:szCs w:val="18"/>
+        </w:rPr>
+        <w:t xml:space="preserve"> di </w:t>
+      </w:r>
+      <w:proofErr w:type="spellStart"/>
+      <w:r>
+        <w:rPr>
+          <w:rFonts w:ascii="Consolas" w:hAnsi="Consolas"/>
+          <w:sz w:val="18"/>
+          <w:szCs w:val="18"/>
+        </w:rPr>
+        <w:t>Portonaccio</w:t>
+      </w:r>
+      <w:proofErr w:type="spellEnd"/>
+      <w:r>
+        <w:rPr>
+          <w:rFonts w:ascii="Consolas" w:hAnsi="Consolas"/>
+          <w:sz w:val="18"/>
+          <w:szCs w:val="18"/>
+        </w:rPr>
+        <w:t>, 212, 00159 Roma RM</w:t>
       </w:r>
       <w:r>
         <w:rPr>
@@ -2109,7 +2576,27 @@
           <w:szCs w:val="18"/>
           <w:lang w:val="en-US"/>
         </w:rPr>
-        <w:t>"userEmail": "john.doe@example.com",</w:t>
+        <w:t>"</w:t>
+      </w:r>
+      <w:proofErr w:type="spellStart"/>
+      <w:r>
+        <w:rPr>
+          <w:rFonts w:ascii="Consolas" w:hAnsi="Consolas"/>
+          <w:sz w:val="18"/>
+          <w:szCs w:val="18"/>
+          <w:lang w:val="en-US"/>
+        </w:rPr>
+        <w:t>userEmail</w:t>
+      </w:r>
+      <w:proofErr w:type="spellEnd"/>
+      <w:r>
+        <w:rPr>
+          <w:rFonts w:ascii="Consolas" w:hAnsi="Consolas"/>
+          <w:sz w:val="18"/>
+          <w:szCs w:val="18"/>
+          <w:lang w:val="en-US"/>
+        </w:rPr>
+        <w:t>": "john.doe@example.com",</w:t>
       </w:r>
     </w:p>
     <w:p>
@@ -2130,7 +2617,27 @@
           <w:szCs w:val="18"/>
           <w:lang w:val="en-US"/>
         </w:rPr>
-        <w:t>"mondaySchedule": "CLOSED",</w:t>
+        <w:t>"</w:t>
+      </w:r>
+      <w:proofErr w:type="spellStart"/>
+      <w:r>
+        <w:rPr>
+          <w:rFonts w:ascii="Consolas" w:hAnsi="Consolas"/>
+          <w:sz w:val="18"/>
+          <w:szCs w:val="18"/>
+          <w:lang w:val="en-US"/>
+        </w:rPr>
+        <w:t>mondaySchedule</w:t>
+      </w:r>
+      <w:proofErr w:type="spellEnd"/>
+      <w:r>
+        <w:rPr>
+          <w:rFonts w:ascii="Consolas" w:hAnsi="Consolas"/>
+          <w:sz w:val="18"/>
+          <w:szCs w:val="18"/>
+          <w:lang w:val="en-US"/>
+        </w:rPr>
+        <w:t>": "CLOSED",</w:t>
       </w:r>
     </w:p>
     <w:p>
@@ -2172,7 +2679,7 @@
                     <pic:cNvPicPr/>
                   </pic:nvPicPr>
                   <pic:blipFill>
-                    <a:blip r:embed="rId13">
+                    <a:blip r:embed="rId14">
                       <a:extLst>
                         <a:ext uri="{28A0092B-C50C-407E-A947-70E740481C1C}">
                           <a14:useLocalDpi xmlns:a14="http://schemas.microsoft.com/office/drawing/2010/main" val="0"/>
@@ -2211,7 +2718,27 @@
           <w:szCs w:val="18"/>
           <w:lang w:val="en-US"/>
         </w:rPr>
-        <w:t>"tuesdaySchedule": "CLOSED",</w:t>
+        <w:t>"</w:t>
+      </w:r>
+      <w:proofErr w:type="spellStart"/>
+      <w:r>
+        <w:rPr>
+          <w:rFonts w:ascii="Consolas" w:hAnsi="Consolas"/>
+          <w:sz w:val="18"/>
+          <w:szCs w:val="18"/>
+          <w:lang w:val="en-US"/>
+        </w:rPr>
+        <w:t>tuesdaySchedule</w:t>
+      </w:r>
+      <w:proofErr w:type="spellEnd"/>
+      <w:r>
+        <w:rPr>
+          <w:rFonts w:ascii="Consolas" w:hAnsi="Consolas"/>
+          <w:sz w:val="18"/>
+          <w:szCs w:val="18"/>
+          <w:lang w:val="en-US"/>
+        </w:rPr>
+        <w:t>": "CLOSED",</w:t>
       </w:r>
     </w:p>
     <w:p>
@@ -2232,7 +2759,27 @@
           <w:szCs w:val="18"/>
           <w:lang w:val="en-US"/>
         </w:rPr>
-        <w:t>"wednesdaySchedule": "CLOSED",</w:t>
+        <w:t>"</w:t>
+      </w:r>
+      <w:proofErr w:type="spellStart"/>
+      <w:r>
+        <w:rPr>
+          <w:rFonts w:ascii="Consolas" w:hAnsi="Consolas"/>
+          <w:sz w:val="18"/>
+          <w:szCs w:val="18"/>
+          <w:lang w:val="en-US"/>
+        </w:rPr>
+        <w:t>wednesdaySchedule</w:t>
+      </w:r>
+      <w:proofErr w:type="spellEnd"/>
+      <w:r>
+        <w:rPr>
+          <w:rFonts w:ascii="Consolas" w:hAnsi="Consolas"/>
+          <w:sz w:val="18"/>
+          <w:szCs w:val="18"/>
+          <w:lang w:val="en-US"/>
+        </w:rPr>
+        <w:t>": "CLOSED",</w:t>
       </w:r>
     </w:p>
     <w:p>
@@ -2253,7 +2800,27 @@
           <w:szCs w:val="18"/>
           <w:lang w:val="en-US"/>
         </w:rPr>
-        <w:t>"thursdaySchedule": "CLOSED",</w:t>
+        <w:t>"</w:t>
+      </w:r>
+      <w:proofErr w:type="spellStart"/>
+      <w:r>
+        <w:rPr>
+          <w:rFonts w:ascii="Consolas" w:hAnsi="Consolas"/>
+          <w:sz w:val="18"/>
+          <w:szCs w:val="18"/>
+          <w:lang w:val="en-US"/>
+        </w:rPr>
+        <w:t>thursdaySchedule</w:t>
+      </w:r>
+      <w:proofErr w:type="spellEnd"/>
+      <w:r>
+        <w:rPr>
+          <w:rFonts w:ascii="Consolas" w:hAnsi="Consolas"/>
+          <w:sz w:val="18"/>
+          <w:szCs w:val="18"/>
+          <w:lang w:val="en-US"/>
+        </w:rPr>
+        <w:t>": "CLOSED",</w:t>
       </w:r>
     </w:p>
     <w:p>
@@ -2274,7 +2841,27 @@
           <w:szCs w:val="18"/>
           <w:lang w:val="en-US"/>
         </w:rPr>
-        <w:t>"fridaySchedule": "18:00-03:00",</w:t>
+        <w:t>"</w:t>
+      </w:r>
+      <w:proofErr w:type="spellStart"/>
+      <w:r>
+        <w:rPr>
+          <w:rFonts w:ascii="Consolas" w:hAnsi="Consolas"/>
+          <w:sz w:val="18"/>
+          <w:szCs w:val="18"/>
+          <w:lang w:val="en-US"/>
+        </w:rPr>
+        <w:t>fridaySchedule</w:t>
+      </w:r>
+      <w:proofErr w:type="spellEnd"/>
+      <w:r>
+        <w:rPr>
+          <w:rFonts w:ascii="Consolas" w:hAnsi="Consolas"/>
+          <w:sz w:val="18"/>
+          <w:szCs w:val="18"/>
+          <w:lang w:val="en-US"/>
+        </w:rPr>
+        <w:t>": "18:00-03:00",</w:t>
       </w:r>
     </w:p>
     <w:p>
@@ -2295,7 +2882,27 @@
           <w:szCs w:val="18"/>
           <w:lang w:val="en-US"/>
         </w:rPr>
-        <w:t>"saturdaySchedule": "20:00-03:00",</w:t>
+        <w:t>"</w:t>
+      </w:r>
+      <w:proofErr w:type="spellStart"/>
+      <w:r>
+        <w:rPr>
+          <w:rFonts w:ascii="Consolas" w:hAnsi="Consolas"/>
+          <w:sz w:val="18"/>
+          <w:szCs w:val="18"/>
+          <w:lang w:val="en-US"/>
+        </w:rPr>
+        <w:t>saturdaySchedule</w:t>
+      </w:r>
+      <w:proofErr w:type="spellEnd"/>
+      <w:r>
+        <w:rPr>
+          <w:rFonts w:ascii="Consolas" w:hAnsi="Consolas"/>
+          <w:sz w:val="18"/>
+          <w:szCs w:val="18"/>
+          <w:lang w:val="en-US"/>
+        </w:rPr>
+        <w:t>": "20:00-03:00",</w:t>
       </w:r>
     </w:p>
     <w:p>
@@ -2316,7 +2923,27 @@
           <w:szCs w:val="18"/>
           <w:lang w:val="en-US"/>
         </w:rPr>
-        <w:t>"sundaySchedule": "CLOSED",</w:t>
+        <w:t>"</w:t>
+      </w:r>
+      <w:proofErr w:type="spellStart"/>
+      <w:r>
+        <w:rPr>
+          <w:rFonts w:ascii="Consolas" w:hAnsi="Consolas"/>
+          <w:sz w:val="18"/>
+          <w:szCs w:val="18"/>
+          <w:lang w:val="en-US"/>
+        </w:rPr>
+        <w:t>sundaySchedule</w:t>
+      </w:r>
+      <w:proofErr w:type="spellEnd"/>
+      <w:r>
+        <w:rPr>
+          <w:rFonts w:ascii="Consolas" w:hAnsi="Consolas"/>
+          <w:sz w:val="18"/>
+          <w:szCs w:val="18"/>
+          <w:lang w:val="en-US"/>
+        </w:rPr>
+        <w:t>": "CLOSED",</w:t>
       </w:r>
     </w:p>
     <w:p>
@@ -2337,7 +2964,27 @@
           <w:szCs w:val="18"/>
           <w:lang w:val="en-US"/>
         </w:rPr>
-        <w:t>"ticketDtos": [</w:t>
+        <w:t>"</w:t>
+      </w:r>
+      <w:proofErr w:type="spellStart"/>
+      <w:r>
+        <w:rPr>
+          <w:rFonts w:ascii="Consolas" w:hAnsi="Consolas"/>
+          <w:sz w:val="18"/>
+          <w:szCs w:val="18"/>
+          <w:lang w:val="en-US"/>
+        </w:rPr>
+        <w:t>ticketDtos</w:t>
+      </w:r>
+      <w:proofErr w:type="spellEnd"/>
+      <w:r>
+        <w:rPr>
+          <w:rFonts w:ascii="Consolas" w:hAnsi="Consolas"/>
+          <w:sz w:val="18"/>
+          <w:szCs w:val="18"/>
+          <w:lang w:val="en-US"/>
+        </w:rPr>
+        <w:t>": [</w:t>
       </w:r>
     </w:p>
     <w:p>
@@ -2421,7 +3068,27 @@
           <w:szCs w:val="18"/>
           <w:lang w:val="en-US"/>
         </w:rPr>
-        <w:t>"drinksNumber": 2</w:t>
+        <w:t>"</w:t>
+      </w:r>
+      <w:proofErr w:type="spellStart"/>
+      <w:r>
+        <w:rPr>
+          <w:rFonts w:ascii="Consolas" w:hAnsi="Consolas"/>
+          <w:sz w:val="18"/>
+          <w:szCs w:val="18"/>
+          <w:lang w:val="en-US"/>
+        </w:rPr>
+        <w:t>drinksNumber</w:t>
+      </w:r>
+      <w:proofErr w:type="spellEnd"/>
+      <w:r>
+        <w:rPr>
+          <w:rFonts w:ascii="Consolas" w:hAnsi="Consolas"/>
+          <w:sz w:val="18"/>
+          <w:szCs w:val="18"/>
+          <w:lang w:val="en-US"/>
+        </w:rPr>
+        <w:t>": 2</w:t>
       </w:r>
     </w:p>
     <w:p>
@@ -2580,7 +3247,27 @@
           <w:szCs w:val="18"/>
           <w:lang w:val="en-US"/>
         </w:rPr>
-        <w:t>"drinksNumber": 2</w:t>
+        <w:t>"</w:t>
+      </w:r>
+      <w:proofErr w:type="spellStart"/>
+      <w:r>
+        <w:rPr>
+          <w:rFonts w:ascii="Consolas" w:hAnsi="Consolas"/>
+          <w:sz w:val="18"/>
+          <w:szCs w:val="18"/>
+          <w:lang w:val="en-US"/>
+        </w:rPr>
+        <w:t>drinksNumber</w:t>
+      </w:r>
+      <w:proofErr w:type="spellEnd"/>
+      <w:r>
+        <w:rPr>
+          <w:rFonts w:ascii="Consolas" w:hAnsi="Consolas"/>
+          <w:sz w:val="18"/>
+          <w:szCs w:val="18"/>
+          <w:lang w:val="en-US"/>
+        </w:rPr>
+        <w:t>": 2</w:t>
       </w:r>
     </w:p>
     <w:p>
@@ -2666,9 +3353,11 @@
           <w:numId w:val="5"/>
         </w:numPr>
       </w:pPr>
+      <w:proofErr w:type="spellStart"/>
       <w:r>
         <w:t>DiscoDto</w:t>
       </w:r>
+      <w:proofErr w:type="spellEnd"/>
     </w:p>
     <w:p>
       <w:pPr>
@@ -2695,8 +3384,27 @@
           <w:sz w:val="18"/>
           <w:szCs w:val="18"/>
         </w:rPr>
-        <w:t>"name": "</w:t>
-      </w:r>
+        <w:t>"</w:t>
+      </w:r>
+      <w:proofErr w:type="spellStart"/>
+      <w:r>
+        <w:rPr>
+          <w:rFonts w:ascii="Consolas" w:hAnsi="Consolas"/>
+          <w:sz w:val="18"/>
+          <w:szCs w:val="18"/>
+        </w:rPr>
+        <w:t>name</w:t>
+      </w:r>
+      <w:proofErr w:type="spellEnd"/>
+      <w:r>
+        <w:rPr>
+          <w:rFonts w:ascii="Consolas" w:hAnsi="Consolas"/>
+          <w:sz w:val="18"/>
+          <w:szCs w:val="18"/>
+        </w:rPr>
+        <w:t>": "</w:t>
+      </w:r>
+      <w:proofErr w:type="spellStart"/>
       <w:r>
         <w:rPr>
           <w:rFonts w:ascii="Consolas" w:hAnsi="Consolas"/>
@@ -2705,6 +3413,7 @@
         </w:rPr>
         <w:t>Qube</w:t>
       </w:r>
+      <w:proofErr w:type="spellEnd"/>
       <w:r>
         <w:rPr>
           <w:rFonts w:ascii="Consolas" w:hAnsi="Consolas"/>
@@ -2730,15 +3439,61 @@
           <w:sz w:val="18"/>
           <w:szCs w:val="18"/>
         </w:rPr>
-        <w:t>"address": "</w:t>
-      </w:r>
-      <w:r>
-        <w:rPr>
-          <w:rFonts w:ascii="Consolas" w:hAnsi="Consolas"/>
-          <w:sz w:val="18"/>
-          <w:szCs w:val="18"/>
-        </w:rPr>
-        <w:t>Via di Portonaccio, 212, 00159 Roma RM</w:t>
+        <w:t>"</w:t>
+      </w:r>
+      <w:proofErr w:type="spellStart"/>
+      <w:r>
+        <w:rPr>
+          <w:rFonts w:ascii="Consolas" w:hAnsi="Consolas"/>
+          <w:sz w:val="18"/>
+          <w:szCs w:val="18"/>
+        </w:rPr>
+        <w:t>address</w:t>
+      </w:r>
+      <w:proofErr w:type="spellEnd"/>
+      <w:r>
+        <w:rPr>
+          <w:rFonts w:ascii="Consolas" w:hAnsi="Consolas"/>
+          <w:sz w:val="18"/>
+          <w:szCs w:val="18"/>
+        </w:rPr>
+        <w:t>": "</w:t>
+      </w:r>
+      <w:proofErr w:type="spellStart"/>
+      <w:r>
+        <w:rPr>
+          <w:rFonts w:ascii="Consolas" w:hAnsi="Consolas"/>
+          <w:sz w:val="18"/>
+          <w:szCs w:val="18"/>
+        </w:rPr>
+        <w:t>Via</w:t>
+      </w:r>
+      <w:proofErr w:type="spellEnd"/>
+      <w:r>
+        <w:rPr>
+          <w:rFonts w:ascii="Consolas" w:hAnsi="Consolas"/>
+          <w:sz w:val="18"/>
+          <w:szCs w:val="18"/>
+        </w:rPr>
+        <w:t xml:space="preserve"> di </w:t>
+      </w:r>
+      <w:proofErr w:type="spellStart"/>
+      <w:r>
+        <w:rPr>
+          <w:rFonts w:ascii="Consolas" w:hAnsi="Consolas"/>
+          <w:sz w:val="18"/>
+          <w:szCs w:val="18"/>
+        </w:rPr>
+        <w:t>Portonaccio</w:t>
+      </w:r>
+      <w:proofErr w:type="spellEnd"/>
+      <w:r>
+        <w:rPr>
+          <w:rFonts w:ascii="Consolas" w:hAnsi="Consolas"/>
+          <w:sz w:val="18"/>
+          <w:szCs w:val="18"/>
+        </w:rPr>
+        <w:t>, 212, 00159 Roma RM</w:t>
       </w:r>
       <w:r>
         <w:rPr>
@@ -2767,7 +3522,27 @@
           <w:szCs w:val="18"/>
           <w:lang w:val="en-US"/>
         </w:rPr>
-        <w:t>"userDto": {</w:t>
+        <w:t>"</w:t>
+      </w:r>
+      <w:proofErr w:type="spellStart"/>
+      <w:r>
+        <w:rPr>
+          <w:rFonts w:ascii="Consolas" w:hAnsi="Consolas"/>
+          <w:sz w:val="18"/>
+          <w:szCs w:val="18"/>
+          <w:lang w:val="en-US"/>
+        </w:rPr>
+        <w:t>userDto</w:t>
+      </w:r>
+      <w:proofErr w:type="spellEnd"/>
+      <w:r>
+        <w:rPr>
+          <w:rFonts w:ascii="Consolas" w:hAnsi="Consolas"/>
+          <w:sz w:val="18"/>
+          <w:szCs w:val="18"/>
+          <w:lang w:val="en-US"/>
+        </w:rPr>
+        <w:t>": {</w:t>
       </w:r>
     </w:p>
     <w:p>
@@ -2962,7 +3737,27 @@
           <w:lang w:val="en-US"/>
         </w:rPr>
         <w:tab/>
-        <w:t>"userType": "OWNER"</w:t>
+        <w:t>"</w:t>
+      </w:r>
+      <w:proofErr w:type="spellStart"/>
+      <w:r>
+        <w:rPr>
+          <w:rFonts w:ascii="Consolas" w:hAnsi="Consolas"/>
+          <w:sz w:val="18"/>
+          <w:szCs w:val="18"/>
+          <w:lang w:val="en-US"/>
+        </w:rPr>
+        <w:t>userType</w:t>
+      </w:r>
+      <w:proofErr w:type="spellEnd"/>
+      <w:r>
+        <w:rPr>
+          <w:rFonts w:ascii="Consolas" w:hAnsi="Consolas"/>
+          <w:sz w:val="18"/>
+          <w:szCs w:val="18"/>
+          <w:lang w:val="en-US"/>
+        </w:rPr>
+        <w:t>": "OWNER"</w:t>
       </w:r>
     </w:p>
     <w:p>
@@ -3004,7 +3799,7 @@
                     <pic:cNvPicPr/>
                   </pic:nvPicPr>
                   <pic:blipFill>
-                    <a:blip r:embed="rId14">
+                    <a:blip r:embed="rId15">
                       <a:extLst>
                         <a:ext uri="{28A0092B-C50C-407E-A947-70E740481C1C}">
                           <a14:useLocalDpi xmlns:a14="http://schemas.microsoft.com/office/drawing/2010/main" val="0"/>
@@ -3091,7 +3886,27 @@
           <w:szCs w:val="18"/>
           <w:lang w:val="en-US"/>
         </w:rPr>
-        <w:t>"mondaySchedule": "CLOSED",</w:t>
+        <w:t>"</w:t>
+      </w:r>
+      <w:proofErr w:type="spellStart"/>
+      <w:r>
+        <w:rPr>
+          <w:rFonts w:ascii="Consolas" w:hAnsi="Consolas"/>
+          <w:sz w:val="18"/>
+          <w:szCs w:val="18"/>
+          <w:lang w:val="en-US"/>
+        </w:rPr>
+        <w:t>mondaySchedule</w:t>
+      </w:r>
+      <w:proofErr w:type="spellEnd"/>
+      <w:r>
+        <w:rPr>
+          <w:rFonts w:ascii="Consolas" w:hAnsi="Consolas"/>
+          <w:sz w:val="18"/>
+          <w:szCs w:val="18"/>
+          <w:lang w:val="en-US"/>
+        </w:rPr>
+        <w:t>": "CLOSED",</w:t>
       </w:r>
     </w:p>
     <w:p>
@@ -3112,7 +3927,27 @@
           <w:szCs w:val="18"/>
           <w:lang w:val="en-US"/>
         </w:rPr>
-        <w:t>"tuesdaySchedule": "CLOSED",</w:t>
+        <w:t>"</w:t>
+      </w:r>
+      <w:proofErr w:type="spellStart"/>
+      <w:r>
+        <w:rPr>
+          <w:rFonts w:ascii="Consolas" w:hAnsi="Consolas"/>
+          <w:sz w:val="18"/>
+          <w:szCs w:val="18"/>
+          <w:lang w:val="en-US"/>
+        </w:rPr>
+        <w:t>tuesdaySchedule</w:t>
+      </w:r>
+      <w:proofErr w:type="spellEnd"/>
+      <w:r>
+        <w:rPr>
+          <w:rFonts w:ascii="Consolas" w:hAnsi="Consolas"/>
+          <w:sz w:val="18"/>
+          <w:szCs w:val="18"/>
+          <w:lang w:val="en-US"/>
+        </w:rPr>
+        <w:t>": "CLOSED",</w:t>
       </w:r>
     </w:p>
     <w:p>
@@ -3133,7 +3968,27 @@
           <w:szCs w:val="18"/>
           <w:lang w:val="en-US"/>
         </w:rPr>
-        <w:t>"wednesdaySchedule": "CLOSED",</w:t>
+        <w:t>"</w:t>
+      </w:r>
+      <w:proofErr w:type="spellStart"/>
+      <w:r>
+        <w:rPr>
+          <w:rFonts w:ascii="Consolas" w:hAnsi="Consolas"/>
+          <w:sz w:val="18"/>
+          <w:szCs w:val="18"/>
+          <w:lang w:val="en-US"/>
+        </w:rPr>
+        <w:t>wednesdaySchedule</w:t>
+      </w:r>
+      <w:proofErr w:type="spellEnd"/>
+      <w:r>
+        <w:rPr>
+          <w:rFonts w:ascii="Consolas" w:hAnsi="Consolas"/>
+          <w:sz w:val="18"/>
+          <w:szCs w:val="18"/>
+          <w:lang w:val="en-US"/>
+        </w:rPr>
+        <w:t>": "CLOSED",</w:t>
       </w:r>
     </w:p>
     <w:p>
@@ -3154,7 +4009,27 @@
           <w:szCs w:val="18"/>
           <w:lang w:val="en-US"/>
         </w:rPr>
-        <w:t>"thursdaySchedule": "CLOSED",</w:t>
+        <w:t>"</w:t>
+      </w:r>
+      <w:proofErr w:type="spellStart"/>
+      <w:r>
+        <w:rPr>
+          <w:rFonts w:ascii="Consolas" w:hAnsi="Consolas"/>
+          <w:sz w:val="18"/>
+          <w:szCs w:val="18"/>
+          <w:lang w:val="en-US"/>
+        </w:rPr>
+        <w:t>thursdaySchedule</w:t>
+      </w:r>
+      <w:proofErr w:type="spellEnd"/>
+      <w:r>
+        <w:rPr>
+          <w:rFonts w:ascii="Consolas" w:hAnsi="Consolas"/>
+          <w:sz w:val="18"/>
+          <w:szCs w:val="18"/>
+          <w:lang w:val="en-US"/>
+        </w:rPr>
+        <w:t>": "CLOSED",</w:t>
       </w:r>
     </w:p>
     <w:p>
@@ -3175,7 +4050,27 @@
           <w:szCs w:val="18"/>
           <w:lang w:val="en-US"/>
         </w:rPr>
-        <w:t>"fridaySchedule": "18:00-03:00",</w:t>
+        <w:t>"</w:t>
+      </w:r>
+      <w:proofErr w:type="spellStart"/>
+      <w:r>
+        <w:rPr>
+          <w:rFonts w:ascii="Consolas" w:hAnsi="Consolas"/>
+          <w:sz w:val="18"/>
+          <w:szCs w:val="18"/>
+          <w:lang w:val="en-US"/>
+        </w:rPr>
+        <w:t>fridaySchedule</w:t>
+      </w:r>
+      <w:proofErr w:type="spellEnd"/>
+      <w:r>
+        <w:rPr>
+          <w:rFonts w:ascii="Consolas" w:hAnsi="Consolas"/>
+          <w:sz w:val="18"/>
+          <w:szCs w:val="18"/>
+          <w:lang w:val="en-US"/>
+        </w:rPr>
+        <w:t>": "18:00-03:00",</w:t>
       </w:r>
     </w:p>
     <w:p>
@@ -3196,7 +4091,27 @@
           <w:szCs w:val="18"/>
           <w:lang w:val="en-US"/>
         </w:rPr>
-        <w:t>"saturdaySchedule": "20:00-03:00",</w:t>
+        <w:t>"</w:t>
+      </w:r>
+      <w:proofErr w:type="spellStart"/>
+      <w:r>
+        <w:rPr>
+          <w:rFonts w:ascii="Consolas" w:hAnsi="Consolas"/>
+          <w:sz w:val="18"/>
+          <w:szCs w:val="18"/>
+          <w:lang w:val="en-US"/>
+        </w:rPr>
+        <w:t>saturdaySchedule</w:t>
+      </w:r>
+      <w:proofErr w:type="spellEnd"/>
+      <w:r>
+        <w:rPr>
+          <w:rFonts w:ascii="Consolas" w:hAnsi="Consolas"/>
+          <w:sz w:val="18"/>
+          <w:szCs w:val="18"/>
+          <w:lang w:val="en-US"/>
+        </w:rPr>
+        <w:t>": "20:00-03:00",</w:t>
       </w:r>
     </w:p>
     <w:p>
@@ -3217,7 +4132,27 @@
           <w:szCs w:val="18"/>
           <w:lang w:val="en-US"/>
         </w:rPr>
-        <w:t>"sundaySchedule": "CLOSED",</w:t>
+        <w:t>"</w:t>
+      </w:r>
+      <w:proofErr w:type="spellStart"/>
+      <w:r>
+        <w:rPr>
+          <w:rFonts w:ascii="Consolas" w:hAnsi="Consolas"/>
+          <w:sz w:val="18"/>
+          <w:szCs w:val="18"/>
+          <w:lang w:val="en-US"/>
+        </w:rPr>
+        <w:t>sundaySchedule</w:t>
+      </w:r>
+      <w:proofErr w:type="spellEnd"/>
+      <w:r>
+        <w:rPr>
+          <w:rFonts w:ascii="Consolas" w:hAnsi="Consolas"/>
+          <w:sz w:val="18"/>
+          <w:szCs w:val="18"/>
+          <w:lang w:val="en-US"/>
+        </w:rPr>
+        <w:t>": "CLOSED",</w:t>
       </w:r>
     </w:p>
     <w:p>
@@ -3238,7 +4173,27 @@
           <w:szCs w:val="18"/>
           <w:lang w:val="en-US"/>
         </w:rPr>
-        <w:t>"ticketDtos": [</w:t>
+        <w:t>"</w:t>
+      </w:r>
+      <w:proofErr w:type="spellStart"/>
+      <w:r>
+        <w:rPr>
+          <w:rFonts w:ascii="Consolas" w:hAnsi="Consolas"/>
+          <w:sz w:val="18"/>
+          <w:szCs w:val="18"/>
+          <w:lang w:val="en-US"/>
+        </w:rPr>
+        <w:t>ticketDtos</w:t>
+      </w:r>
+      <w:proofErr w:type="spellEnd"/>
+      <w:r>
+        <w:rPr>
+          <w:rFonts w:ascii="Consolas" w:hAnsi="Consolas"/>
+          <w:sz w:val="18"/>
+          <w:szCs w:val="18"/>
+          <w:lang w:val="en-US"/>
+        </w:rPr>
+        <w:t>": [</w:t>
       </w:r>
     </w:p>
     <w:p>
@@ -3322,7 +4277,27 @@
           <w:szCs w:val="18"/>
           <w:lang w:val="en-US"/>
         </w:rPr>
-        <w:t>"drinksNumber": 2</w:t>
+        <w:t>"</w:t>
+      </w:r>
+      <w:proofErr w:type="spellStart"/>
+      <w:r>
+        <w:rPr>
+          <w:rFonts w:ascii="Consolas" w:hAnsi="Consolas"/>
+          <w:sz w:val="18"/>
+          <w:szCs w:val="18"/>
+          <w:lang w:val="en-US"/>
+        </w:rPr>
+        <w:t>drinksNumber</w:t>
+      </w:r>
+      <w:proofErr w:type="spellEnd"/>
+      <w:r>
+        <w:rPr>
+          <w:rFonts w:ascii="Consolas" w:hAnsi="Consolas"/>
+          <w:sz w:val="18"/>
+          <w:szCs w:val="18"/>
+          <w:lang w:val="en-US"/>
+        </w:rPr>
+        <w:t>": 2</w:t>
       </w:r>
     </w:p>
     <w:p>
@@ -3481,7 +4456,27 @@
           <w:szCs w:val="18"/>
           <w:lang w:val="en-US"/>
         </w:rPr>
-        <w:t>"drinksNumber": 2</w:t>
+        <w:t>"</w:t>
+      </w:r>
+      <w:proofErr w:type="spellStart"/>
+      <w:r>
+        <w:rPr>
+          <w:rFonts w:ascii="Consolas" w:hAnsi="Consolas"/>
+          <w:sz w:val="18"/>
+          <w:szCs w:val="18"/>
+          <w:lang w:val="en-US"/>
+        </w:rPr>
+        <w:t>drinksNumber</w:t>
+      </w:r>
+      <w:proofErr w:type="spellEnd"/>
+      <w:r>
+        <w:rPr>
+          <w:rFonts w:ascii="Consolas" w:hAnsi="Consolas"/>
+          <w:sz w:val="18"/>
+          <w:szCs w:val="18"/>
+          <w:lang w:val="en-US"/>
+        </w:rPr>
+        <w:t>": 2</w:t>
       </w:r>
     </w:p>
     <w:p>
@@ -3558,12 +4553,14 @@
           <w:lang w:val="en-US"/>
         </w:rPr>
       </w:pPr>
+      <w:proofErr w:type="spellStart"/>
       <w:r>
         <w:rPr>
           <w:lang w:val="en-US"/>
         </w:rPr>
         <w:t>TicketDto</w:t>
       </w:r>
+      <w:proofErr w:type="spellEnd"/>
     </w:p>
     <w:p>
       <w:pPr>
@@ -3608,7 +4605,7 @@
                     <pic:cNvPicPr/>
                   </pic:nvPicPr>
                   <pic:blipFill>
-                    <a:blip r:embed="rId15">
+                    <a:blip r:embed="rId16">
                       <a:extLst>
                         <a:ext uri="{28A0092B-C50C-407E-A947-70E740481C1C}">
                           <a14:useLocalDpi xmlns:a14="http://schemas.microsoft.com/office/drawing/2010/main" val="0"/>
@@ -3710,7 +4707,27 @@
           <w:szCs w:val="18"/>
           <w:lang w:val="en-US"/>
         </w:rPr>
-        <w:t>"drinksNumber": 2</w:t>
+        <w:t>"</w:t>
+      </w:r>
+      <w:proofErr w:type="spellStart"/>
+      <w:r>
+        <w:rPr>
+          <w:rFonts w:ascii="Consolas" w:hAnsi="Consolas"/>
+          <w:sz w:val="18"/>
+          <w:szCs w:val="18"/>
+          <w:lang w:val="en-US"/>
+        </w:rPr>
+        <w:t>drinksNumber</w:t>
+      </w:r>
+      <w:proofErr w:type="spellEnd"/>
+      <w:r>
+        <w:rPr>
+          <w:rFonts w:ascii="Consolas" w:hAnsi="Consolas"/>
+          <w:sz w:val="18"/>
+          <w:szCs w:val="18"/>
+          <w:lang w:val="en-US"/>
+        </w:rPr>
+        <w:t>": 2</w:t>
       </w:r>
     </w:p>
     <w:p>
